--- a/Arquivos/2 - Antropográficos.docx
+++ b/Arquivos/2 - Antropográficos.docx
@@ -1,6 +1,6 @@
 
 <file path=word/document.xml><?xml version="1.0" encoding="utf-8"?>
-<w:document xmlns:wpc="http://schemas.microsoft.com/office/word/2010/wordprocessingCanvas" xmlns:cx="http://schemas.microsoft.com/office/drawing/2014/chartex" xmlns:cx1="http://schemas.microsoft.com/office/drawing/2015/9/8/chartex" xmlns:cx2="http://schemas.microsoft.com/office/drawing/2015/10/21/chartex" xmlns:cx3="http://schemas.microsoft.com/office/drawing/2016/5/9/chartex" xmlns:cx4="http://schemas.microsoft.com/office/drawing/2016/5/10/chartex" xmlns:cx5="http://schemas.microsoft.com/office/drawing/2016/5/11/chartex" xmlns:cx6="http://schemas.microsoft.com/office/drawing/2016/5/12/chartex" xmlns:cx7="http://schemas.microsoft.com/office/drawing/2016/5/13/chartex" xmlns:cx8="http://schemas.microsoft.com/office/drawing/2016/5/14/chartex" xmlns:mc="http://schemas.openxmlformats.org/markup-compatibility/2006" xmlns:aink="http://schemas.microsoft.com/office/drawing/2016/ink" xmlns:am3d="http://schemas.microsoft.com/office/drawing/2017/model3d" xmlns:o="urn:schemas-microsoft-com:office:office" xmlns:r="http://schemas.openxmlformats.org/officeDocument/2006/relationships" xmlns:m="http://schemas.openxmlformats.org/officeDocument/2006/math" xmlns:v="urn:schemas-microsoft-com:vml" xmlns:wp14="http://schemas.microsoft.com/office/word/2010/wordprocessingDrawing" xmlns:wp="http://schemas.openxmlformats.org/drawingml/2006/wordprocessingDrawing" xmlns:w10="urn:schemas-microsoft-com:office:word" xmlns:w="http://schemas.openxmlformats.org/wordprocessingml/2006/main" xmlns:w14="http://schemas.microsoft.com/office/word/2010/wordml" xmlns:w15="http://schemas.microsoft.com/office/word/2012/wordml" xmlns:w16cex="http://schemas.microsoft.com/office/word/2018/wordml/cex" xmlns:w16cid="http://schemas.microsoft.com/office/word/2016/wordml/cid" xmlns:w16="http://schemas.microsoft.com/office/word/2018/wordml" xmlns:w16se="http://schemas.microsoft.com/office/word/2015/wordml/symex" xmlns:wpg="http://schemas.microsoft.com/office/word/2010/wordprocessingGroup" xmlns:wpi="http://schemas.microsoft.com/office/word/2010/wordprocessingInk" xmlns:wne="http://schemas.microsoft.com/office/word/2006/wordml" xmlns:wps="http://schemas.microsoft.com/office/word/2010/wordprocessingShape" mc:Ignorable="w14 w15 w16se w16cid w16 w16cex wp14">
+<w:document xmlns:wpc="http://schemas.microsoft.com/office/word/2010/wordprocessingCanvas" xmlns:cx="http://schemas.microsoft.com/office/drawing/2014/chartex" xmlns:cx1="http://schemas.microsoft.com/office/drawing/2015/9/8/chartex" xmlns:cx2="http://schemas.microsoft.com/office/drawing/2015/10/21/chartex" xmlns:cx3="http://schemas.microsoft.com/office/drawing/2016/5/9/chartex" xmlns:cx4="http://schemas.microsoft.com/office/drawing/2016/5/10/chartex" xmlns:cx5="http://schemas.microsoft.com/office/drawing/2016/5/11/chartex" xmlns:cx6="http://schemas.microsoft.com/office/drawing/2016/5/12/chartex" xmlns:cx7="http://schemas.microsoft.com/office/drawing/2016/5/13/chartex" xmlns:cx8="http://schemas.microsoft.com/office/drawing/2016/5/14/chartex" xmlns:mc="http://schemas.openxmlformats.org/markup-compatibility/2006" xmlns:aink="http://schemas.microsoft.com/office/drawing/2016/ink" xmlns:am3d="http://schemas.microsoft.com/office/drawing/2017/model3d" xmlns:o="urn:schemas-microsoft-com:office:office" xmlns:r="http://schemas.openxmlformats.org/officeDocument/2006/relationships" xmlns:m="http://schemas.openxmlformats.org/officeDocument/2006/math" xmlns:v="urn:schemas-microsoft-com:vml" xmlns:wp14="http://schemas.microsoft.com/office/word/2010/wordprocessingDrawing" xmlns:wp="http://schemas.openxmlformats.org/drawingml/2006/wordprocessingDrawing" xmlns:w10="urn:schemas-microsoft-com:office:word" xmlns:w="http://schemas.openxmlformats.org/wordprocessingml/2006/main" xmlns:w14="http://schemas.microsoft.com/office/word/2010/wordml" xmlns:w15="http://schemas.microsoft.com/office/word/2012/wordml" xmlns:w16cex="http://schemas.microsoft.com/office/word/2018/wordml/cex" xmlns:w16cid="http://schemas.microsoft.com/office/word/2016/wordml/cid" xmlns:w16="http://schemas.microsoft.com/office/word/2018/wordml" xmlns:w16sdtdh="http://schemas.microsoft.com/office/word/2020/wordml/sdtdatahash" xmlns:w16se="http://schemas.microsoft.com/office/word/2015/wordml/symex" xmlns:wpg="http://schemas.microsoft.com/office/word/2010/wordprocessingGroup" xmlns:wpi="http://schemas.microsoft.com/office/word/2010/wordprocessingInk" xmlns:wne="http://schemas.microsoft.com/office/word/2006/wordml" xmlns:wps="http://schemas.microsoft.com/office/word/2010/wordprocessingShape" mc:Ignorable="w14 w15 w16se w16cid w16 w16cex w16sdtdh wp14">
   <w:body>
     <w:p>
       <w:pPr>
@@ -213,29 +213,7 @@
           <w:szCs w:val="24"/>
           <w:shd w:val="clear" w:color="auto" w:fill="FFFFFF"/>
         </w:rPr>
-        <w:t xml:space="preserve"> </w:t>
-      </w:r>
-      <w:proofErr w:type="spellStart"/>
-      <w:r>
-        <w:rPr>
-          <w:rFonts w:ascii="Segoe UI" w:hAnsi="Segoe UI" w:cs="Segoe UI"/>
-          <w:color w:val="666666"/>
-          <w:sz w:val="24"/>
-          <w:szCs w:val="24"/>
-          <w:shd w:val="clear" w:color="auto" w:fill="FFFFFF"/>
-        </w:rPr>
-        <w:t>Requena</w:t>
-      </w:r>
-      <w:proofErr w:type="spellEnd"/>
-      <w:r>
-        <w:rPr>
-          <w:rFonts w:ascii="Segoe UI" w:hAnsi="Segoe UI" w:cs="Segoe UI"/>
-          <w:color w:val="666666"/>
-          <w:sz w:val="24"/>
-          <w:szCs w:val="24"/>
-          <w:shd w:val="clear" w:color="auto" w:fill="FFFFFF"/>
-        </w:rPr>
-        <w:t xml:space="preserve"> </w:t>
+        <w:t xml:space="preserve"> Requena </w:t>
       </w:r>
       <w:r>
         <w:rPr>
@@ -479,6 +457,16 @@
           <w:color w:val="444444"/>
         </w:rPr>
         <w:t>variáveis; frequências; elementos gráficos</w:t>
+      </w:r>
+      <w:r>
+        <w:rPr>
+          <w:rStyle w:val="Forte"/>
+          <w:rFonts w:ascii="Segoe UI" w:hAnsi="Segoe UI" w:cs="Segoe UI"/>
+          <w:b w:val="0"/>
+          <w:bCs w:val="0"/>
+          <w:color w:val="444444"/>
+        </w:rPr>
+        <w:t>.</w:t>
       </w:r>
     </w:p>
     <w:p>
@@ -667,7 +655,9 @@
           <w:lang w:eastAsia="pt-BR"/>
         </w:rPr>
       </w:pPr>
-      <w:r>
+    </w:p>
+    <w:p>
+      <w:pPr>
         <w:rPr>
           <w:rFonts w:ascii="Segoe UI" w:hAnsi="Segoe UI" w:cs="Segoe UI"/>
           <w:b/>
@@ -677,7 +667,17 @@
           <w:szCs w:val="24"/>
           <w:lang w:eastAsia="pt-BR"/>
         </w:rPr>
-        <w:lastRenderedPageBreak/>
+      </w:pPr>
+      <w:r>
+        <w:rPr>
+          <w:rFonts w:ascii="Segoe UI" w:hAnsi="Segoe UI" w:cs="Segoe UI"/>
+          <w:b/>
+          <w:bCs/>
+          <w:color w:val="3B3838" w:themeColor="background2" w:themeShade="40"/>
+          <w:sz w:val="24"/>
+          <w:szCs w:val="24"/>
+          <w:lang w:eastAsia="pt-BR"/>
+        </w:rPr>
         <w:t xml:space="preserve">Exercícios </w:t>
       </w:r>
     </w:p>
@@ -1031,94 +1031,28 @@
           <w:szCs w:val="24"/>
           <w:lang w:eastAsia="pt-BR"/>
         </w:rPr>
-        <w:t xml:space="preserve">2 - Bom, mau, feio, bonito: ajude-nos a fazer um gráfico de 'Game </w:t>
-      </w:r>
-      <w:proofErr w:type="spellStart"/>
-      <w:r>
-        <w:rPr>
-          <w:rFonts w:ascii="Segoe UI" w:hAnsi="Segoe UI" w:cs="Segoe UI"/>
-          <w:color w:val="3B3838" w:themeColor="background2" w:themeShade="40"/>
-          <w:sz w:val="24"/>
-          <w:szCs w:val="24"/>
-          <w:lang w:eastAsia="pt-BR"/>
-        </w:rPr>
-        <w:t>of</w:t>
-      </w:r>
-      <w:proofErr w:type="spellEnd"/>
-      <w:r>
-        <w:rPr>
-          <w:rFonts w:ascii="Segoe UI" w:hAnsi="Segoe UI" w:cs="Segoe UI"/>
-          <w:color w:val="3B3838" w:themeColor="background2" w:themeShade="40"/>
-          <w:sz w:val="24"/>
-          <w:szCs w:val="24"/>
-          <w:lang w:eastAsia="pt-BR"/>
-        </w:rPr>
-        <w:t xml:space="preserve"> </w:t>
-      </w:r>
-      <w:proofErr w:type="spellStart"/>
-      <w:r>
-        <w:rPr>
-          <w:rFonts w:ascii="Segoe UI" w:hAnsi="Segoe UI" w:cs="Segoe UI"/>
-          <w:color w:val="3B3838" w:themeColor="background2" w:themeShade="40"/>
-          <w:sz w:val="24"/>
-          <w:szCs w:val="24"/>
-          <w:lang w:eastAsia="pt-BR"/>
-        </w:rPr>
-        <w:t>Thrones</w:t>
-      </w:r>
-      <w:proofErr w:type="spellEnd"/>
-      <w:r>
-        <w:rPr>
-          <w:rFonts w:ascii="Segoe UI" w:hAnsi="Segoe UI" w:cs="Segoe UI"/>
-          <w:color w:val="3B3838" w:themeColor="background2" w:themeShade="40"/>
-          <w:sz w:val="24"/>
-          <w:szCs w:val="24"/>
-          <w:lang w:eastAsia="pt-BR"/>
-        </w:rPr>
-        <w:t xml:space="preserve">'. </w:t>
-      </w:r>
-    </w:p>
-    <w:p>
-      <w:pPr>
-        <w:rPr>
-          <w:rFonts w:ascii="Segoe UI" w:hAnsi="Segoe UI" w:cs="Segoe UI"/>
-          <w:color w:val="3B3838" w:themeColor="background2" w:themeShade="40"/>
-          <w:sz w:val="24"/>
-          <w:szCs w:val="24"/>
-          <w:lang w:eastAsia="pt-BR"/>
-        </w:rPr>
-      </w:pPr>
-      <w:r>
-        <w:rPr>
-          <w:rFonts w:ascii="Segoe UI" w:hAnsi="Segoe UI" w:cs="Segoe UI"/>
-          <w:color w:val="3B3838" w:themeColor="background2" w:themeShade="40"/>
-          <w:sz w:val="24"/>
-          <w:szCs w:val="24"/>
-          <w:lang w:eastAsia="pt-BR"/>
-        </w:rPr>
-        <w:t xml:space="preserve">The </w:t>
-      </w:r>
-      <w:proofErr w:type="spellStart"/>
-      <w:r>
-        <w:rPr>
-          <w:rFonts w:ascii="Segoe UI" w:hAnsi="Segoe UI" w:cs="Segoe UI"/>
-          <w:color w:val="3B3838" w:themeColor="background2" w:themeShade="40"/>
-          <w:sz w:val="24"/>
-          <w:szCs w:val="24"/>
-          <w:lang w:eastAsia="pt-BR"/>
-        </w:rPr>
-        <w:t>Upshot</w:t>
-      </w:r>
-      <w:proofErr w:type="spellEnd"/>
-      <w:r>
-        <w:rPr>
-          <w:rFonts w:ascii="Segoe UI" w:hAnsi="Segoe UI" w:cs="Segoe UI"/>
-          <w:color w:val="3B3838" w:themeColor="background2" w:themeShade="40"/>
-          <w:sz w:val="24"/>
-          <w:szCs w:val="24"/>
-          <w:lang w:eastAsia="pt-BR"/>
-        </w:rPr>
-        <w:t xml:space="preserve"> fez um gráfico interativo que pede aos leitores para colocarem os personagens em um gráfico de dois eixos. O eixo x vai do mal ao bem, e o eixo y vai do feio ao belo. Também é possível ver a avaliação agregada de todos os personagens. </w:t>
+        <w:t xml:space="preserve">2 - Bom, mau, feio, bonito: ajude-nos a fazer um gráfico de 'Game of Thrones'. </w:t>
+      </w:r>
+    </w:p>
+    <w:p>
+      <w:pPr>
+        <w:rPr>
+          <w:rFonts w:ascii="Segoe UI" w:hAnsi="Segoe UI" w:cs="Segoe UI"/>
+          <w:color w:val="3B3838" w:themeColor="background2" w:themeShade="40"/>
+          <w:sz w:val="24"/>
+          <w:szCs w:val="24"/>
+          <w:lang w:eastAsia="pt-BR"/>
+        </w:rPr>
+      </w:pPr>
+      <w:r>
+        <w:rPr>
+          <w:rFonts w:ascii="Segoe UI" w:hAnsi="Segoe UI" w:cs="Segoe UI"/>
+          <w:color w:val="3B3838" w:themeColor="background2" w:themeShade="40"/>
+          <w:sz w:val="24"/>
+          <w:szCs w:val="24"/>
+          <w:lang w:eastAsia="pt-BR"/>
+        </w:rPr>
+        <w:t xml:space="preserve">The Upshot fez um gráfico interativo que pede aos leitores para colocarem os personagens em um gráfico de dois eixos. O eixo x vai do mal ao bem, e o eixo y vai do feio ao belo. Também é possível ver a avaliação agregada de todos os personagens. </w:t>
       </w:r>
     </w:p>
     <w:p>
@@ -1217,6 +1151,17 @@
           <w:lang w:eastAsia="pt-BR"/>
         </w:rPr>
       </w:pPr>
+    </w:p>
+    <w:p>
+      <w:pPr>
+        <w:rPr>
+          <w:rFonts w:ascii="Segoe UI" w:hAnsi="Segoe UI" w:cs="Segoe UI"/>
+          <w:color w:val="3B3838" w:themeColor="background2" w:themeShade="40"/>
+          <w:sz w:val="24"/>
+          <w:szCs w:val="24"/>
+          <w:lang w:eastAsia="pt-BR"/>
+        </w:rPr>
+      </w:pPr>
       <w:r>
         <w:rPr>
           <w:rFonts w:ascii="Segoe UI" w:hAnsi="Segoe UI" w:cs="Segoe UI"/>
@@ -1617,49 +1562,17 @@
           <w:szCs w:val="24"/>
           <w:lang w:eastAsia="pt-BR"/>
         </w:rPr>
-        <w:t>&gt;</w:t>
-      </w:r>
-      <w:r>
-        <w:rPr>
-          <w:rFonts w:ascii="Segoe UI" w:hAnsi="Segoe UI" w:cs="Segoe UI"/>
-          <w:color w:val="3B3838" w:themeColor="background2" w:themeShade="40"/>
-          <w:sz w:val="24"/>
-          <w:szCs w:val="24"/>
-          <w:lang w:eastAsia="pt-BR"/>
-        </w:rPr>
-        <w:t xml:space="preserve"> </w:t>
-      </w:r>
-      <w:r>
-        <w:rPr>
-          <w:rFonts w:ascii="Segoe UI" w:hAnsi="Segoe UI" w:cs="Segoe UI"/>
-          <w:color w:val="3B3838" w:themeColor="background2" w:themeShade="40"/>
-          <w:sz w:val="24"/>
-          <w:szCs w:val="24"/>
-          <w:lang w:eastAsia="pt-BR"/>
-        </w:rPr>
-        <w:t xml:space="preserve">. Acesso em 10 </w:t>
-      </w:r>
-      <w:proofErr w:type="gramStart"/>
-      <w:r>
-        <w:rPr>
-          <w:rFonts w:ascii="Segoe UI" w:hAnsi="Segoe UI" w:cs="Segoe UI"/>
-          <w:color w:val="3B3838" w:themeColor="background2" w:themeShade="40"/>
-          <w:sz w:val="24"/>
-          <w:szCs w:val="24"/>
-          <w:lang w:eastAsia="pt-BR"/>
-        </w:rPr>
-        <w:t>Jan.</w:t>
-      </w:r>
-      <w:proofErr w:type="gramEnd"/>
-      <w:r>
-        <w:rPr>
-          <w:rFonts w:ascii="Segoe UI" w:hAnsi="Segoe UI" w:cs="Segoe UI"/>
-          <w:color w:val="3B3838" w:themeColor="background2" w:themeShade="40"/>
-          <w:sz w:val="24"/>
-          <w:szCs w:val="24"/>
-          <w:lang w:eastAsia="pt-BR"/>
-        </w:rPr>
-        <w:t xml:space="preserve"> 2021.</w:t>
+        <w:t xml:space="preserve">&gt; </w:t>
+      </w:r>
+      <w:r>
+        <w:rPr>
+          <w:rFonts w:ascii="Segoe UI" w:hAnsi="Segoe UI" w:cs="Segoe UI"/>
+          <w:color w:val="3B3838" w:themeColor="background2" w:themeShade="40"/>
+          <w:sz w:val="24"/>
+          <w:szCs w:val="24"/>
+          <w:lang w:eastAsia="pt-BR"/>
+        </w:rPr>
+        <w:t>. Acesso em 10 Jan. 2021.</w:t>
       </w:r>
     </w:p>
     <w:p>
@@ -1683,7 +1596,6 @@
         </w:rPr>
         <w:t xml:space="preserve">MORAIS, Luiz. </w:t>
       </w:r>
-      <w:proofErr w:type="spellStart"/>
       <w:r>
         <w:rPr>
           <w:rFonts w:ascii="Segoe UI" w:hAnsi="Segoe UI" w:cs="Segoe UI"/>
@@ -1694,191 +1606,8 @@
           <w:szCs w:val="24"/>
           <w:lang w:eastAsia="pt-BR"/>
         </w:rPr>
-        <w:t>List</w:t>
-      </w:r>
-      <w:proofErr w:type="spellEnd"/>
-      <w:r>
-        <w:rPr>
-          <w:rFonts w:ascii="Segoe UI" w:hAnsi="Segoe UI" w:cs="Segoe UI"/>
-          <w:b/>
-          <w:bCs/>
-          <w:color w:val="3B3838" w:themeColor="background2" w:themeShade="40"/>
-          <w:sz w:val="24"/>
-          <w:szCs w:val="24"/>
-          <w:lang w:eastAsia="pt-BR"/>
-        </w:rPr>
-        <w:t xml:space="preserve"> </w:t>
-      </w:r>
-      <w:proofErr w:type="spellStart"/>
-      <w:r>
-        <w:rPr>
-          <w:rFonts w:ascii="Segoe UI" w:hAnsi="Segoe UI" w:cs="Segoe UI"/>
-          <w:b/>
-          <w:bCs/>
-          <w:color w:val="3B3838" w:themeColor="background2" w:themeShade="40"/>
-          <w:sz w:val="24"/>
-          <w:szCs w:val="24"/>
-          <w:lang w:eastAsia="pt-BR"/>
-        </w:rPr>
-        <w:t>of</w:t>
-      </w:r>
-      <w:proofErr w:type="spellEnd"/>
-      <w:r>
-        <w:rPr>
-          <w:rFonts w:ascii="Segoe UI" w:hAnsi="Segoe UI" w:cs="Segoe UI"/>
-          <w:b/>
-          <w:bCs/>
-          <w:color w:val="3B3838" w:themeColor="background2" w:themeShade="40"/>
-          <w:sz w:val="24"/>
-          <w:szCs w:val="24"/>
-          <w:lang w:eastAsia="pt-BR"/>
-        </w:rPr>
-        <w:t xml:space="preserve"> </w:t>
-      </w:r>
-      <w:proofErr w:type="spellStart"/>
-      <w:r>
-        <w:rPr>
-          <w:rFonts w:ascii="Segoe UI" w:hAnsi="Segoe UI" w:cs="Segoe UI"/>
-          <w:b/>
-          <w:bCs/>
-          <w:color w:val="3B3838" w:themeColor="background2" w:themeShade="40"/>
-          <w:sz w:val="24"/>
-          <w:szCs w:val="24"/>
-          <w:lang w:eastAsia="pt-BR"/>
-        </w:rPr>
-        <w:t>Anthropographics</w:t>
-      </w:r>
-      <w:proofErr w:type="spellEnd"/>
-      <w:r>
-        <w:rPr>
-          <w:rFonts w:ascii="Segoe UI" w:hAnsi="Segoe UI" w:cs="Segoe UI"/>
-          <w:b/>
-          <w:bCs/>
-          <w:color w:val="3B3838" w:themeColor="background2" w:themeShade="40"/>
-          <w:sz w:val="24"/>
-          <w:szCs w:val="24"/>
-          <w:lang w:eastAsia="pt-BR"/>
-        </w:rPr>
-        <w:t xml:space="preserve">: A </w:t>
-      </w:r>
-      <w:proofErr w:type="spellStart"/>
-      <w:r>
-        <w:rPr>
-          <w:rFonts w:ascii="Segoe UI" w:hAnsi="Segoe UI" w:cs="Segoe UI"/>
-          <w:b/>
-          <w:bCs/>
-          <w:color w:val="3B3838" w:themeColor="background2" w:themeShade="40"/>
-          <w:sz w:val="24"/>
-          <w:szCs w:val="24"/>
-          <w:lang w:eastAsia="pt-BR"/>
-        </w:rPr>
-        <w:t>collection</w:t>
-      </w:r>
-      <w:proofErr w:type="spellEnd"/>
-      <w:r>
-        <w:rPr>
-          <w:rFonts w:ascii="Segoe UI" w:hAnsi="Segoe UI" w:cs="Segoe UI"/>
-          <w:b/>
-          <w:bCs/>
-          <w:color w:val="3B3838" w:themeColor="background2" w:themeShade="40"/>
-          <w:sz w:val="24"/>
-          <w:szCs w:val="24"/>
-          <w:lang w:eastAsia="pt-BR"/>
-        </w:rPr>
-        <w:t xml:space="preserve"> </w:t>
-      </w:r>
-      <w:proofErr w:type="spellStart"/>
-      <w:r>
-        <w:rPr>
-          <w:rFonts w:ascii="Segoe UI" w:hAnsi="Segoe UI" w:cs="Segoe UI"/>
-          <w:b/>
-          <w:bCs/>
-          <w:color w:val="3B3838" w:themeColor="background2" w:themeShade="40"/>
-          <w:sz w:val="24"/>
-          <w:szCs w:val="24"/>
-          <w:lang w:eastAsia="pt-BR"/>
-        </w:rPr>
-        <w:t>of</w:t>
-      </w:r>
-      <w:proofErr w:type="spellEnd"/>
-      <w:r>
-        <w:rPr>
-          <w:rFonts w:ascii="Segoe UI" w:hAnsi="Segoe UI" w:cs="Segoe UI"/>
-          <w:b/>
-          <w:bCs/>
-          <w:color w:val="3B3838" w:themeColor="background2" w:themeShade="40"/>
-          <w:sz w:val="24"/>
-          <w:szCs w:val="24"/>
-          <w:lang w:eastAsia="pt-BR"/>
-        </w:rPr>
-        <w:t xml:space="preserve"> data </w:t>
-      </w:r>
-      <w:proofErr w:type="spellStart"/>
-      <w:r>
-        <w:rPr>
-          <w:rFonts w:ascii="Segoe UI" w:hAnsi="Segoe UI" w:cs="Segoe UI"/>
-          <w:b/>
-          <w:bCs/>
-          <w:color w:val="3B3838" w:themeColor="background2" w:themeShade="40"/>
-          <w:sz w:val="24"/>
-          <w:szCs w:val="24"/>
-          <w:lang w:eastAsia="pt-BR"/>
-        </w:rPr>
-        <w:t>visualizations</w:t>
-      </w:r>
-      <w:proofErr w:type="spellEnd"/>
-      <w:r>
-        <w:rPr>
-          <w:rFonts w:ascii="Segoe UI" w:hAnsi="Segoe UI" w:cs="Segoe UI"/>
-          <w:b/>
-          <w:bCs/>
-          <w:color w:val="3B3838" w:themeColor="background2" w:themeShade="40"/>
-          <w:sz w:val="24"/>
-          <w:szCs w:val="24"/>
-          <w:lang w:eastAsia="pt-BR"/>
-        </w:rPr>
-        <w:t xml:space="preserve"> </w:t>
-      </w:r>
-      <w:proofErr w:type="spellStart"/>
-      <w:r>
-        <w:rPr>
-          <w:rFonts w:ascii="Segoe UI" w:hAnsi="Segoe UI" w:cs="Segoe UI"/>
-          <w:b/>
-          <w:bCs/>
-          <w:color w:val="3B3838" w:themeColor="background2" w:themeShade="40"/>
-          <w:sz w:val="24"/>
-          <w:szCs w:val="24"/>
-          <w:lang w:eastAsia="pt-BR"/>
-        </w:rPr>
-        <w:t>about</w:t>
-      </w:r>
-      <w:proofErr w:type="spellEnd"/>
-      <w:r>
-        <w:rPr>
-          <w:rFonts w:ascii="Segoe UI" w:hAnsi="Segoe UI" w:cs="Segoe UI"/>
-          <w:b/>
-          <w:bCs/>
-          <w:color w:val="3B3838" w:themeColor="background2" w:themeShade="40"/>
-          <w:sz w:val="24"/>
-          <w:szCs w:val="24"/>
-          <w:lang w:eastAsia="pt-BR"/>
-        </w:rPr>
-        <w:t xml:space="preserve"> </w:t>
-      </w:r>
-      <w:proofErr w:type="spellStart"/>
-      <w:r>
-        <w:rPr>
-          <w:rFonts w:ascii="Segoe UI" w:hAnsi="Segoe UI" w:cs="Segoe UI"/>
-          <w:b/>
-          <w:bCs/>
-          <w:color w:val="3B3838" w:themeColor="background2" w:themeShade="40"/>
-          <w:sz w:val="24"/>
-          <w:szCs w:val="24"/>
-          <w:lang w:eastAsia="pt-BR"/>
-        </w:rPr>
-        <w:t>people</w:t>
-      </w:r>
-      <w:proofErr w:type="spellEnd"/>
+        <w:t>List of Anthropographics: A collection of data visualizations about people</w:t>
+      </w:r>
       <w:r>
         <w:rPr>
           <w:rFonts w:ascii="Segoe UI" w:hAnsi="Segoe UI" w:cs="Segoe UI"/>
@@ -1929,49 +1658,17 @@
           <w:szCs w:val="24"/>
           <w:lang w:eastAsia="pt-BR"/>
         </w:rPr>
-        <w:t xml:space="preserve"> </w:t>
-      </w:r>
-      <w:r>
-        <w:rPr>
-          <w:rFonts w:ascii="Segoe UI" w:hAnsi="Segoe UI" w:cs="Segoe UI"/>
-          <w:color w:val="3B3838" w:themeColor="background2" w:themeShade="40"/>
-          <w:sz w:val="24"/>
-          <w:szCs w:val="24"/>
-          <w:lang w:eastAsia="pt-BR"/>
-        </w:rPr>
-        <w:t>&gt;</w:t>
-      </w:r>
-      <w:r>
-        <w:rPr>
-          <w:rFonts w:ascii="Segoe UI" w:hAnsi="Segoe UI" w:cs="Segoe UI"/>
-          <w:color w:val="3B3838" w:themeColor="background2" w:themeShade="40"/>
-          <w:sz w:val="24"/>
-          <w:szCs w:val="24"/>
-          <w:lang w:eastAsia="pt-BR"/>
-        </w:rPr>
-        <w:t xml:space="preserve">. Acesso em 10 </w:t>
-      </w:r>
-      <w:proofErr w:type="gramStart"/>
-      <w:r>
-        <w:rPr>
-          <w:rFonts w:ascii="Segoe UI" w:hAnsi="Segoe UI" w:cs="Segoe UI"/>
-          <w:color w:val="3B3838" w:themeColor="background2" w:themeShade="40"/>
-          <w:sz w:val="24"/>
-          <w:szCs w:val="24"/>
-          <w:lang w:eastAsia="pt-BR"/>
-        </w:rPr>
-        <w:t>Jan.</w:t>
-      </w:r>
-      <w:proofErr w:type="gramEnd"/>
-      <w:r>
-        <w:rPr>
-          <w:rFonts w:ascii="Segoe UI" w:hAnsi="Segoe UI" w:cs="Segoe UI"/>
-          <w:color w:val="3B3838" w:themeColor="background2" w:themeShade="40"/>
-          <w:sz w:val="24"/>
-          <w:szCs w:val="24"/>
-          <w:lang w:eastAsia="pt-BR"/>
-        </w:rPr>
-        <w:t xml:space="preserve"> 2021.</w:t>
+        <w:t xml:space="preserve"> &gt;</w:t>
+      </w:r>
+      <w:r>
+        <w:rPr>
+          <w:rFonts w:ascii="Segoe UI" w:hAnsi="Segoe UI" w:cs="Segoe UI"/>
+          <w:color w:val="3B3838" w:themeColor="background2" w:themeShade="40"/>
+          <w:sz w:val="24"/>
+          <w:szCs w:val="24"/>
+          <w:lang w:eastAsia="pt-BR"/>
+        </w:rPr>
+        <w:t>. Acesso em 10 Jan. 2021.</w:t>
       </w:r>
     </w:p>
     <w:p>
@@ -1995,137 +1692,7 @@
           <w:szCs w:val="24"/>
           <w:lang w:eastAsia="pt-BR"/>
         </w:rPr>
-        <w:t xml:space="preserve">Game </w:t>
-      </w:r>
-      <w:proofErr w:type="spellStart"/>
-      <w:r>
-        <w:rPr>
-          <w:rFonts w:ascii="Segoe UI" w:hAnsi="Segoe UI" w:cs="Segoe UI"/>
-          <w:b/>
-          <w:bCs/>
-          <w:color w:val="3B3838" w:themeColor="background2" w:themeShade="40"/>
-          <w:sz w:val="24"/>
-          <w:szCs w:val="24"/>
-          <w:lang w:eastAsia="pt-BR"/>
-        </w:rPr>
-        <w:t>of</w:t>
-      </w:r>
-      <w:proofErr w:type="spellEnd"/>
-      <w:r>
-        <w:rPr>
-          <w:rFonts w:ascii="Segoe UI" w:hAnsi="Segoe UI" w:cs="Segoe UI"/>
-          <w:b/>
-          <w:bCs/>
-          <w:color w:val="3B3838" w:themeColor="background2" w:themeShade="40"/>
-          <w:sz w:val="24"/>
-          <w:szCs w:val="24"/>
-          <w:lang w:eastAsia="pt-BR"/>
-        </w:rPr>
-        <w:t xml:space="preserve"> </w:t>
-      </w:r>
-      <w:proofErr w:type="spellStart"/>
-      <w:r>
-        <w:rPr>
-          <w:rFonts w:ascii="Segoe UI" w:hAnsi="Segoe UI" w:cs="Segoe UI"/>
-          <w:b/>
-          <w:bCs/>
-          <w:color w:val="3B3838" w:themeColor="background2" w:themeShade="40"/>
-          <w:sz w:val="24"/>
-          <w:szCs w:val="24"/>
-          <w:lang w:eastAsia="pt-BR"/>
-        </w:rPr>
-        <w:t>Thrones</w:t>
-      </w:r>
-      <w:proofErr w:type="spellEnd"/>
-      <w:r>
-        <w:rPr>
-          <w:rFonts w:ascii="Segoe UI" w:hAnsi="Segoe UI" w:cs="Segoe UI"/>
-          <w:b/>
-          <w:bCs/>
-          <w:color w:val="3B3838" w:themeColor="background2" w:themeShade="40"/>
-          <w:sz w:val="24"/>
-          <w:szCs w:val="24"/>
-          <w:lang w:eastAsia="pt-BR"/>
-        </w:rPr>
-        <w:t xml:space="preserve"> </w:t>
-      </w:r>
-      <w:proofErr w:type="spellStart"/>
-      <w:r>
-        <w:rPr>
-          <w:rFonts w:ascii="Segoe UI" w:hAnsi="Segoe UI" w:cs="Segoe UI"/>
-          <w:b/>
-          <w:bCs/>
-          <w:color w:val="3B3838" w:themeColor="background2" w:themeShade="40"/>
-          <w:sz w:val="24"/>
-          <w:szCs w:val="24"/>
-          <w:lang w:eastAsia="pt-BR"/>
-        </w:rPr>
-        <w:t>character</w:t>
-      </w:r>
-      <w:proofErr w:type="spellEnd"/>
-      <w:r>
-        <w:rPr>
-          <w:rFonts w:ascii="Segoe UI" w:hAnsi="Segoe UI" w:cs="Segoe UI"/>
-          <w:b/>
-          <w:bCs/>
-          <w:color w:val="3B3838" w:themeColor="background2" w:themeShade="40"/>
-          <w:sz w:val="24"/>
-          <w:szCs w:val="24"/>
-          <w:lang w:eastAsia="pt-BR"/>
-        </w:rPr>
-        <w:t xml:space="preserve"> </w:t>
-      </w:r>
-      <w:proofErr w:type="spellStart"/>
-      <w:r>
-        <w:rPr>
-          <w:rFonts w:ascii="Segoe UI" w:hAnsi="Segoe UI" w:cs="Segoe UI"/>
-          <w:b/>
-          <w:bCs/>
-          <w:color w:val="3B3838" w:themeColor="background2" w:themeShade="40"/>
-          <w:sz w:val="24"/>
-          <w:szCs w:val="24"/>
-          <w:lang w:eastAsia="pt-BR"/>
-        </w:rPr>
-        <w:t>chart</w:t>
-      </w:r>
-      <w:proofErr w:type="spellEnd"/>
-      <w:r>
-        <w:rPr>
-          <w:rFonts w:ascii="Segoe UI" w:hAnsi="Segoe UI" w:cs="Segoe UI"/>
-          <w:b/>
-          <w:bCs/>
-          <w:color w:val="3B3838" w:themeColor="background2" w:themeShade="40"/>
-          <w:sz w:val="24"/>
-          <w:szCs w:val="24"/>
-          <w:lang w:eastAsia="pt-BR"/>
-        </w:rPr>
-        <w:t xml:space="preserve">, </w:t>
-      </w:r>
-      <w:proofErr w:type="spellStart"/>
-      <w:r>
-        <w:rPr>
-          <w:rFonts w:ascii="Segoe UI" w:hAnsi="Segoe UI" w:cs="Segoe UI"/>
-          <w:b/>
-          <w:bCs/>
-          <w:color w:val="3B3838" w:themeColor="background2" w:themeShade="40"/>
-          <w:sz w:val="24"/>
-          <w:szCs w:val="24"/>
-          <w:lang w:eastAsia="pt-BR"/>
-        </w:rPr>
-        <w:t>you</w:t>
-      </w:r>
-      <w:proofErr w:type="spellEnd"/>
-      <w:r>
-        <w:rPr>
-          <w:rFonts w:ascii="Segoe UI" w:hAnsi="Segoe UI" w:cs="Segoe UI"/>
-          <w:b/>
-          <w:bCs/>
-          <w:color w:val="3B3838" w:themeColor="background2" w:themeShade="40"/>
-          <w:sz w:val="24"/>
-          <w:szCs w:val="24"/>
-          <w:lang w:eastAsia="pt-BR"/>
-        </w:rPr>
-        <w:t xml:space="preserve"> decide</w:t>
+        <w:t>Game of Thrones character chart, you decide</w:t>
       </w:r>
       <w:r>
         <w:rPr>
@@ -2187,29 +1754,7 @@
           <w:szCs w:val="24"/>
           <w:lang w:eastAsia="pt-BR"/>
         </w:rPr>
-        <w:t xml:space="preserve">. Acesso em 10 </w:t>
-      </w:r>
-      <w:proofErr w:type="gramStart"/>
-      <w:r>
-        <w:rPr>
-          <w:rFonts w:ascii="Segoe UI" w:hAnsi="Segoe UI" w:cs="Segoe UI"/>
-          <w:color w:val="3B3838" w:themeColor="background2" w:themeShade="40"/>
-          <w:sz w:val="24"/>
-          <w:szCs w:val="24"/>
-          <w:lang w:eastAsia="pt-BR"/>
-        </w:rPr>
-        <w:t>Jan.</w:t>
-      </w:r>
-      <w:proofErr w:type="gramEnd"/>
-      <w:r>
-        <w:rPr>
-          <w:rFonts w:ascii="Segoe UI" w:hAnsi="Segoe UI" w:cs="Segoe UI"/>
-          <w:color w:val="3B3838" w:themeColor="background2" w:themeShade="40"/>
-          <w:sz w:val="24"/>
-          <w:szCs w:val="24"/>
-          <w:lang w:eastAsia="pt-BR"/>
-        </w:rPr>
-        <w:t xml:space="preserve"> 2021.</w:t>
+        <w:t>. Acesso em 10 Jan. 2021.</w:t>
       </w:r>
     </w:p>
     <w:p>
@@ -2285,29 +1830,7 @@
           <w:szCs w:val="24"/>
           <w:lang w:eastAsia="pt-BR"/>
         </w:rPr>
-        <w:t xml:space="preserve">. Acesso em 08 </w:t>
-      </w:r>
-      <w:proofErr w:type="gramStart"/>
-      <w:r>
-        <w:rPr>
-          <w:rFonts w:ascii="Segoe UI" w:hAnsi="Segoe UI" w:cs="Segoe UI"/>
-          <w:color w:val="3B3838" w:themeColor="background2" w:themeShade="40"/>
-          <w:sz w:val="24"/>
-          <w:szCs w:val="24"/>
-          <w:lang w:eastAsia="pt-BR"/>
-        </w:rPr>
-        <w:t>Jan.</w:t>
-      </w:r>
-      <w:proofErr w:type="gramEnd"/>
-      <w:r>
-        <w:rPr>
-          <w:rFonts w:ascii="Segoe UI" w:hAnsi="Segoe UI" w:cs="Segoe UI"/>
-          <w:color w:val="3B3838" w:themeColor="background2" w:themeShade="40"/>
-          <w:sz w:val="24"/>
-          <w:szCs w:val="24"/>
-          <w:lang w:eastAsia="pt-BR"/>
-        </w:rPr>
-        <w:t xml:space="preserve"> 2021.</w:t>
+        <w:t>. Acesso em 08 Jan. 2021.</w:t>
       </w:r>
     </w:p>
     <w:p>
@@ -2406,51 +1929,7 @@
             <w:szCs w:val="24"/>
             <w:lang w:eastAsia="pt-BR"/>
           </w:rPr>
-          <w:t>https:// arte.estadao.com.br/brasil/</w:t>
-        </w:r>
-        <w:proofErr w:type="spellStart"/>
-        <w:r>
-          <w:rPr>
-            <w:rStyle w:val="Hyperlink"/>
-            <w:rFonts w:ascii="Segoe UI" w:hAnsi="Segoe UI" w:cs="Segoe UI"/>
-            <w:sz w:val="24"/>
-            <w:szCs w:val="24"/>
-            <w:lang w:eastAsia="pt-BR"/>
-          </w:rPr>
-          <w:t>adocao</w:t>
-        </w:r>
-        <w:proofErr w:type="spellEnd"/>
-        <w:r>
-          <w:rPr>
-            <w:rStyle w:val="Hyperlink"/>
-            <w:rFonts w:ascii="Segoe UI" w:hAnsi="Segoe UI" w:cs="Segoe UI"/>
-            <w:sz w:val="24"/>
-            <w:szCs w:val="24"/>
-            <w:lang w:eastAsia="pt-BR"/>
-          </w:rPr>
-          <w:t>/</w:t>
-        </w:r>
-        <w:proofErr w:type="spellStart"/>
-        <w:r>
-          <w:rPr>
-            <w:rStyle w:val="Hyperlink"/>
-            <w:rFonts w:ascii="Segoe UI" w:hAnsi="Segoe UI" w:cs="Segoe UI"/>
-            <w:sz w:val="24"/>
-            <w:szCs w:val="24"/>
-            <w:lang w:eastAsia="pt-BR"/>
-          </w:rPr>
-          <w:t>criancas</w:t>
-        </w:r>
-        <w:proofErr w:type="spellEnd"/>
-        <w:r>
-          <w:rPr>
-            <w:rStyle w:val="Hyperlink"/>
-            <w:rFonts w:ascii="Segoe UI" w:hAnsi="Segoe UI" w:cs="Segoe UI"/>
-            <w:sz w:val="24"/>
-            <w:szCs w:val="24"/>
-            <w:lang w:eastAsia="pt-BR"/>
-          </w:rPr>
-          <w:t>/</w:t>
+          <w:t>https:// arte.estadao.com.br/brasil/adocao/criancas/</w:t>
         </w:r>
       </w:hyperlink>
       <w:r>
@@ -2471,29 +1950,7 @@
           <w:szCs w:val="24"/>
           <w:lang w:eastAsia="pt-BR"/>
         </w:rPr>
-        <w:t xml:space="preserve">. Acesso em 10 </w:t>
-      </w:r>
-      <w:proofErr w:type="gramStart"/>
-      <w:r>
-        <w:rPr>
-          <w:rFonts w:ascii="Segoe UI" w:hAnsi="Segoe UI" w:cs="Segoe UI"/>
-          <w:color w:val="3B3838" w:themeColor="background2" w:themeShade="40"/>
-          <w:sz w:val="24"/>
-          <w:szCs w:val="24"/>
-          <w:lang w:eastAsia="pt-BR"/>
-        </w:rPr>
-        <w:t>Jan.</w:t>
-      </w:r>
-      <w:proofErr w:type="gramEnd"/>
-      <w:r>
-        <w:rPr>
-          <w:rFonts w:ascii="Segoe UI" w:hAnsi="Segoe UI" w:cs="Segoe UI"/>
-          <w:color w:val="3B3838" w:themeColor="background2" w:themeShade="40"/>
-          <w:sz w:val="24"/>
-          <w:szCs w:val="24"/>
-          <w:lang w:eastAsia="pt-BR"/>
-        </w:rPr>
-        <w:t xml:space="preserve"> 2021.</w:t>
+        <w:t>. Acesso em 10 Jan. 2021.</w:t>
       </w:r>
     </w:p>
     <w:p>
@@ -2561,7 +2018,6 @@
           <w:t>https://piaui.folha.uol.com.br/lupa/epicentro/</w:t>
         </w:r>
       </w:hyperlink>
-      <w:proofErr w:type="gramStart"/>
       <w:r>
         <w:rPr>
           <w:rFonts w:ascii="Segoe UI" w:hAnsi="Segoe UI" w:cs="Segoe UI"/>
@@ -2580,40 +2036,7 @@
           <w:szCs w:val="24"/>
           <w:lang w:eastAsia="pt-BR"/>
         </w:rPr>
-        <w:t>.</w:t>
-      </w:r>
-      <w:proofErr w:type="gramEnd"/>
-      <w:r>
-        <w:rPr>
-          <w:rFonts w:ascii="Segoe UI" w:hAnsi="Segoe UI" w:cs="Segoe UI"/>
-          <w:color w:val="3B3838" w:themeColor="background2" w:themeShade="40"/>
-          <w:sz w:val="24"/>
-          <w:szCs w:val="24"/>
-          <w:lang w:eastAsia="pt-BR"/>
-        </w:rPr>
-        <w:t xml:space="preserve"> Acesso em 10 </w:t>
-      </w:r>
-      <w:proofErr w:type="gramStart"/>
-      <w:r>
-        <w:rPr>
-          <w:rFonts w:ascii="Segoe UI" w:hAnsi="Segoe UI" w:cs="Segoe UI"/>
-          <w:color w:val="3B3838" w:themeColor="background2" w:themeShade="40"/>
-          <w:sz w:val="24"/>
-          <w:szCs w:val="24"/>
-          <w:lang w:eastAsia="pt-BR"/>
-        </w:rPr>
-        <w:t>Jan.</w:t>
-      </w:r>
-      <w:proofErr w:type="gramEnd"/>
-      <w:r>
-        <w:rPr>
-          <w:rFonts w:ascii="Segoe UI" w:hAnsi="Segoe UI" w:cs="Segoe UI"/>
-          <w:color w:val="3B3838" w:themeColor="background2" w:themeShade="40"/>
-          <w:sz w:val="24"/>
-          <w:szCs w:val="24"/>
-          <w:lang w:eastAsia="pt-BR"/>
-        </w:rPr>
-        <w:t xml:space="preserve"> 2021.</w:t>
+        <w:t>. Acesso em 10 Jan. 2021.</w:t>
       </w:r>
     </w:p>
     <w:sectPr>
@@ -2629,7 +2052,7 @@
 </file>
 
 <file path=word/endnotes.xml><?xml version="1.0" encoding="utf-8"?>
-<w:endnotes xmlns:wpc="http://schemas.microsoft.com/office/word/2010/wordprocessingCanvas" xmlns:cx="http://schemas.microsoft.com/office/drawing/2014/chartex" xmlns:cx1="http://schemas.microsoft.com/office/drawing/2015/9/8/chartex" xmlns:cx2="http://schemas.microsoft.com/office/drawing/2015/10/21/chartex" xmlns:cx3="http://schemas.microsoft.com/office/drawing/2016/5/9/chartex" xmlns:cx4="http://schemas.microsoft.com/office/drawing/2016/5/10/chartex" xmlns:cx5="http://schemas.microsoft.com/office/drawing/2016/5/11/chartex" xmlns:cx6="http://schemas.microsoft.com/office/drawing/2016/5/12/chartex" xmlns:cx7="http://schemas.microsoft.com/office/drawing/2016/5/13/chartex" xmlns:cx8="http://schemas.microsoft.com/office/drawing/2016/5/14/chartex" xmlns:mc="http://schemas.openxmlformats.org/markup-compatibility/2006" xmlns:aink="http://schemas.microsoft.com/office/drawing/2016/ink" xmlns:am3d="http://schemas.microsoft.com/office/drawing/2017/model3d" xmlns:o="urn:schemas-microsoft-com:office:office" xmlns:r="http://schemas.openxmlformats.org/officeDocument/2006/relationships" xmlns:m="http://schemas.openxmlformats.org/officeDocument/2006/math" xmlns:v="urn:schemas-microsoft-com:vml" xmlns:wp14="http://schemas.microsoft.com/office/word/2010/wordprocessingDrawing" xmlns:wp="http://schemas.openxmlformats.org/drawingml/2006/wordprocessingDrawing" xmlns:w10="urn:schemas-microsoft-com:office:word" xmlns:w="http://schemas.openxmlformats.org/wordprocessingml/2006/main" xmlns:w14="http://schemas.microsoft.com/office/word/2010/wordml" xmlns:w15="http://schemas.microsoft.com/office/word/2012/wordml" xmlns:w16cex="http://schemas.microsoft.com/office/word/2018/wordml/cex" xmlns:w16cid="http://schemas.microsoft.com/office/word/2016/wordml/cid" xmlns:w16="http://schemas.microsoft.com/office/word/2018/wordml" xmlns:w16se="http://schemas.microsoft.com/office/word/2015/wordml/symex" xmlns:wpg="http://schemas.microsoft.com/office/word/2010/wordprocessingGroup" xmlns:wpi="http://schemas.microsoft.com/office/word/2010/wordprocessingInk" xmlns:wne="http://schemas.microsoft.com/office/word/2006/wordml" xmlns:wps="http://schemas.microsoft.com/office/word/2010/wordprocessingShape" mc:Ignorable="w14 w15 w16se w16cid w16 w16cex wp14">
+<w:endnotes xmlns:wpc="http://schemas.microsoft.com/office/word/2010/wordprocessingCanvas" xmlns:cx="http://schemas.microsoft.com/office/drawing/2014/chartex" xmlns:cx1="http://schemas.microsoft.com/office/drawing/2015/9/8/chartex" xmlns:cx2="http://schemas.microsoft.com/office/drawing/2015/10/21/chartex" xmlns:cx3="http://schemas.microsoft.com/office/drawing/2016/5/9/chartex" xmlns:cx4="http://schemas.microsoft.com/office/drawing/2016/5/10/chartex" xmlns:cx5="http://schemas.microsoft.com/office/drawing/2016/5/11/chartex" xmlns:cx6="http://schemas.microsoft.com/office/drawing/2016/5/12/chartex" xmlns:cx7="http://schemas.microsoft.com/office/drawing/2016/5/13/chartex" xmlns:cx8="http://schemas.microsoft.com/office/drawing/2016/5/14/chartex" xmlns:mc="http://schemas.openxmlformats.org/markup-compatibility/2006" xmlns:aink="http://schemas.microsoft.com/office/drawing/2016/ink" xmlns:am3d="http://schemas.microsoft.com/office/drawing/2017/model3d" xmlns:o="urn:schemas-microsoft-com:office:office" xmlns:r="http://schemas.openxmlformats.org/officeDocument/2006/relationships" xmlns:m="http://schemas.openxmlformats.org/officeDocument/2006/math" xmlns:v="urn:schemas-microsoft-com:vml" xmlns:wp14="http://schemas.microsoft.com/office/word/2010/wordprocessingDrawing" xmlns:wp="http://schemas.openxmlformats.org/drawingml/2006/wordprocessingDrawing" xmlns:w10="urn:schemas-microsoft-com:office:word" xmlns:w="http://schemas.openxmlformats.org/wordprocessingml/2006/main" xmlns:w14="http://schemas.microsoft.com/office/word/2010/wordml" xmlns:w15="http://schemas.microsoft.com/office/word/2012/wordml" xmlns:w16cex="http://schemas.microsoft.com/office/word/2018/wordml/cex" xmlns:w16cid="http://schemas.microsoft.com/office/word/2016/wordml/cid" xmlns:w16="http://schemas.microsoft.com/office/word/2018/wordml" xmlns:w16sdtdh="http://schemas.microsoft.com/office/word/2020/wordml/sdtdatahash" xmlns:w16se="http://schemas.microsoft.com/office/word/2015/wordml/symex" xmlns:wpg="http://schemas.microsoft.com/office/word/2010/wordprocessingGroup" xmlns:wpi="http://schemas.microsoft.com/office/word/2010/wordprocessingInk" xmlns:wne="http://schemas.microsoft.com/office/word/2006/wordml" xmlns:wps="http://schemas.microsoft.com/office/word/2010/wordprocessingShape" mc:Ignorable="w14 w15 w16se w16cid w16 w16cex w16sdtdh wp14">
   <w:endnote w:type="separator" w:id="-1">
     <w:p>
       <w:pPr>
@@ -2654,7 +2077,7 @@
 </file>
 
 <file path=word/footnotes.xml><?xml version="1.0" encoding="utf-8"?>
-<w:footnotes xmlns:wpc="http://schemas.microsoft.com/office/word/2010/wordprocessingCanvas" xmlns:cx="http://schemas.microsoft.com/office/drawing/2014/chartex" xmlns:cx1="http://schemas.microsoft.com/office/drawing/2015/9/8/chartex" xmlns:cx2="http://schemas.microsoft.com/office/drawing/2015/10/21/chartex" xmlns:cx3="http://schemas.microsoft.com/office/drawing/2016/5/9/chartex" xmlns:cx4="http://schemas.microsoft.com/office/drawing/2016/5/10/chartex" xmlns:cx5="http://schemas.microsoft.com/office/drawing/2016/5/11/chartex" xmlns:cx6="http://schemas.microsoft.com/office/drawing/2016/5/12/chartex" xmlns:cx7="http://schemas.microsoft.com/office/drawing/2016/5/13/chartex" xmlns:cx8="http://schemas.microsoft.com/office/drawing/2016/5/14/chartex" xmlns:mc="http://schemas.openxmlformats.org/markup-compatibility/2006" xmlns:aink="http://schemas.microsoft.com/office/drawing/2016/ink" xmlns:am3d="http://schemas.microsoft.com/office/drawing/2017/model3d" xmlns:o="urn:schemas-microsoft-com:office:office" xmlns:r="http://schemas.openxmlformats.org/officeDocument/2006/relationships" xmlns:m="http://schemas.openxmlformats.org/officeDocument/2006/math" xmlns:v="urn:schemas-microsoft-com:vml" xmlns:wp14="http://schemas.microsoft.com/office/word/2010/wordprocessingDrawing" xmlns:wp="http://schemas.openxmlformats.org/drawingml/2006/wordprocessingDrawing" xmlns:w10="urn:schemas-microsoft-com:office:word" xmlns:w="http://schemas.openxmlformats.org/wordprocessingml/2006/main" xmlns:w14="http://schemas.microsoft.com/office/word/2010/wordml" xmlns:w15="http://schemas.microsoft.com/office/word/2012/wordml" xmlns:w16cex="http://schemas.microsoft.com/office/word/2018/wordml/cex" xmlns:w16cid="http://schemas.microsoft.com/office/word/2016/wordml/cid" xmlns:w16="http://schemas.microsoft.com/office/word/2018/wordml" xmlns:w16se="http://schemas.microsoft.com/office/word/2015/wordml/symex" xmlns:wpg="http://schemas.microsoft.com/office/word/2010/wordprocessingGroup" xmlns:wpi="http://schemas.microsoft.com/office/word/2010/wordprocessingInk" xmlns:wne="http://schemas.microsoft.com/office/word/2006/wordml" xmlns:wps="http://schemas.microsoft.com/office/word/2010/wordprocessingShape" mc:Ignorable="w14 w15 w16se w16cid w16 w16cex wp14">
+<w:footnotes xmlns:wpc="http://schemas.microsoft.com/office/word/2010/wordprocessingCanvas" xmlns:cx="http://schemas.microsoft.com/office/drawing/2014/chartex" xmlns:cx1="http://schemas.microsoft.com/office/drawing/2015/9/8/chartex" xmlns:cx2="http://schemas.microsoft.com/office/drawing/2015/10/21/chartex" xmlns:cx3="http://schemas.microsoft.com/office/drawing/2016/5/9/chartex" xmlns:cx4="http://schemas.microsoft.com/office/drawing/2016/5/10/chartex" xmlns:cx5="http://schemas.microsoft.com/office/drawing/2016/5/11/chartex" xmlns:cx6="http://schemas.microsoft.com/office/drawing/2016/5/12/chartex" xmlns:cx7="http://schemas.microsoft.com/office/drawing/2016/5/13/chartex" xmlns:cx8="http://schemas.microsoft.com/office/drawing/2016/5/14/chartex" xmlns:mc="http://schemas.openxmlformats.org/markup-compatibility/2006" xmlns:aink="http://schemas.microsoft.com/office/drawing/2016/ink" xmlns:am3d="http://schemas.microsoft.com/office/drawing/2017/model3d" xmlns:o="urn:schemas-microsoft-com:office:office" xmlns:r="http://schemas.openxmlformats.org/officeDocument/2006/relationships" xmlns:m="http://schemas.openxmlformats.org/officeDocument/2006/math" xmlns:v="urn:schemas-microsoft-com:vml" xmlns:wp14="http://schemas.microsoft.com/office/word/2010/wordprocessingDrawing" xmlns:wp="http://schemas.openxmlformats.org/drawingml/2006/wordprocessingDrawing" xmlns:w10="urn:schemas-microsoft-com:office:word" xmlns:w="http://schemas.openxmlformats.org/wordprocessingml/2006/main" xmlns:w14="http://schemas.microsoft.com/office/word/2010/wordml" xmlns:w15="http://schemas.microsoft.com/office/word/2012/wordml" xmlns:w16cex="http://schemas.microsoft.com/office/word/2018/wordml/cex" xmlns:w16cid="http://schemas.microsoft.com/office/word/2016/wordml/cid" xmlns:w16="http://schemas.microsoft.com/office/word/2018/wordml" xmlns:w16sdtdh="http://schemas.microsoft.com/office/word/2020/wordml/sdtdatahash" xmlns:w16se="http://schemas.microsoft.com/office/word/2015/wordml/symex" xmlns:wpg="http://schemas.microsoft.com/office/word/2010/wordprocessingGroup" xmlns:wpi="http://schemas.microsoft.com/office/word/2010/wordprocessingInk" xmlns:wne="http://schemas.microsoft.com/office/word/2006/wordml" xmlns:wps="http://schemas.microsoft.com/office/word/2010/wordprocessingShape" mc:Ignorable="w14 w15 w16se w16cid w16 w16cex w16sdtdh wp14">
   <w:footnote w:type="separator" w:id="-1">
     <w:p>
       <w:pPr>
@@ -2679,7 +2102,7 @@
 </file>
 
 <file path=word/header1.xml><?xml version="1.0" encoding="utf-8"?>
-<w:hdr xmlns:wpc="http://schemas.microsoft.com/office/word/2010/wordprocessingCanvas" xmlns:cx="http://schemas.microsoft.com/office/drawing/2014/chartex" xmlns:cx1="http://schemas.microsoft.com/office/drawing/2015/9/8/chartex" xmlns:cx2="http://schemas.microsoft.com/office/drawing/2015/10/21/chartex" xmlns:cx3="http://schemas.microsoft.com/office/drawing/2016/5/9/chartex" xmlns:cx4="http://schemas.microsoft.com/office/drawing/2016/5/10/chartex" xmlns:cx5="http://schemas.microsoft.com/office/drawing/2016/5/11/chartex" xmlns:cx6="http://schemas.microsoft.com/office/drawing/2016/5/12/chartex" xmlns:cx7="http://schemas.microsoft.com/office/drawing/2016/5/13/chartex" xmlns:cx8="http://schemas.microsoft.com/office/drawing/2016/5/14/chartex" xmlns:mc="http://schemas.openxmlformats.org/markup-compatibility/2006" xmlns:aink="http://schemas.microsoft.com/office/drawing/2016/ink" xmlns:am3d="http://schemas.microsoft.com/office/drawing/2017/model3d" xmlns:o="urn:schemas-microsoft-com:office:office" xmlns:r="http://schemas.openxmlformats.org/officeDocument/2006/relationships" xmlns:m="http://schemas.openxmlformats.org/officeDocument/2006/math" xmlns:v="urn:schemas-microsoft-com:vml" xmlns:wp14="http://schemas.microsoft.com/office/word/2010/wordprocessingDrawing" xmlns:wp="http://schemas.openxmlformats.org/drawingml/2006/wordprocessingDrawing" xmlns:w10="urn:schemas-microsoft-com:office:word" xmlns:w="http://schemas.openxmlformats.org/wordprocessingml/2006/main" xmlns:w14="http://schemas.microsoft.com/office/word/2010/wordml" xmlns:w15="http://schemas.microsoft.com/office/word/2012/wordml" xmlns:w16cex="http://schemas.microsoft.com/office/word/2018/wordml/cex" xmlns:w16cid="http://schemas.microsoft.com/office/word/2016/wordml/cid" xmlns:w16="http://schemas.microsoft.com/office/word/2018/wordml" xmlns:w16se="http://schemas.microsoft.com/office/word/2015/wordml/symex" xmlns:wpg="http://schemas.microsoft.com/office/word/2010/wordprocessingGroup" xmlns:wpi="http://schemas.microsoft.com/office/word/2010/wordprocessingInk" xmlns:wne="http://schemas.microsoft.com/office/word/2006/wordml" xmlns:wps="http://schemas.microsoft.com/office/word/2010/wordprocessingShape" mc:Ignorable="w14 w15 w16se w16cid w16 w16cex wp14">
+<w:hdr xmlns:wpc="http://schemas.microsoft.com/office/word/2010/wordprocessingCanvas" xmlns:cx="http://schemas.microsoft.com/office/drawing/2014/chartex" xmlns:cx1="http://schemas.microsoft.com/office/drawing/2015/9/8/chartex" xmlns:cx2="http://schemas.microsoft.com/office/drawing/2015/10/21/chartex" xmlns:cx3="http://schemas.microsoft.com/office/drawing/2016/5/9/chartex" xmlns:cx4="http://schemas.microsoft.com/office/drawing/2016/5/10/chartex" xmlns:cx5="http://schemas.microsoft.com/office/drawing/2016/5/11/chartex" xmlns:cx6="http://schemas.microsoft.com/office/drawing/2016/5/12/chartex" xmlns:cx7="http://schemas.microsoft.com/office/drawing/2016/5/13/chartex" xmlns:cx8="http://schemas.microsoft.com/office/drawing/2016/5/14/chartex" xmlns:mc="http://schemas.openxmlformats.org/markup-compatibility/2006" xmlns:aink="http://schemas.microsoft.com/office/drawing/2016/ink" xmlns:am3d="http://schemas.microsoft.com/office/drawing/2017/model3d" xmlns:o="urn:schemas-microsoft-com:office:office" xmlns:r="http://schemas.openxmlformats.org/officeDocument/2006/relationships" xmlns:m="http://schemas.openxmlformats.org/officeDocument/2006/math" xmlns:v="urn:schemas-microsoft-com:vml" xmlns:wp14="http://schemas.microsoft.com/office/word/2010/wordprocessingDrawing" xmlns:wp="http://schemas.openxmlformats.org/drawingml/2006/wordprocessingDrawing" xmlns:w10="urn:schemas-microsoft-com:office:word" xmlns:w="http://schemas.openxmlformats.org/wordprocessingml/2006/main" xmlns:w14="http://schemas.microsoft.com/office/word/2010/wordml" xmlns:w15="http://schemas.microsoft.com/office/word/2012/wordml" xmlns:w16cex="http://schemas.microsoft.com/office/word/2018/wordml/cex" xmlns:w16cid="http://schemas.microsoft.com/office/word/2016/wordml/cid" xmlns:w16="http://schemas.microsoft.com/office/word/2018/wordml" xmlns:w16sdtdh="http://schemas.microsoft.com/office/word/2020/wordml/sdtdatahash" xmlns:w16se="http://schemas.microsoft.com/office/word/2015/wordml/symex" xmlns:wpg="http://schemas.microsoft.com/office/word/2010/wordprocessingGroup" xmlns:wpi="http://schemas.microsoft.com/office/word/2010/wordprocessingInk" xmlns:wne="http://schemas.microsoft.com/office/word/2006/wordml" xmlns:wps="http://schemas.microsoft.com/office/word/2010/wordprocessingShape" mc:Ignorable="w14 w15 w16se w16cid w16 w16cex w16sdtdh wp14">
   <w:tbl>
     <w:tblPr>
       <w:tblW w:w="8505" w:type="dxa"/>
@@ -2841,7 +2264,7 @@
 </file>
 
 <file path=word/numbering.xml><?xml version="1.0" encoding="utf-8"?>
-<w:numbering xmlns:wpc="http://schemas.microsoft.com/office/word/2010/wordprocessingCanvas" xmlns:cx="http://schemas.microsoft.com/office/drawing/2014/chartex" xmlns:cx1="http://schemas.microsoft.com/office/drawing/2015/9/8/chartex" xmlns:cx2="http://schemas.microsoft.com/office/drawing/2015/10/21/chartex" xmlns:cx3="http://schemas.microsoft.com/office/drawing/2016/5/9/chartex" xmlns:cx4="http://schemas.microsoft.com/office/drawing/2016/5/10/chartex" xmlns:cx5="http://schemas.microsoft.com/office/drawing/2016/5/11/chartex" xmlns:cx6="http://schemas.microsoft.com/office/drawing/2016/5/12/chartex" xmlns:cx7="http://schemas.microsoft.com/office/drawing/2016/5/13/chartex" xmlns:cx8="http://schemas.microsoft.com/office/drawing/2016/5/14/chartex" xmlns:mc="http://schemas.openxmlformats.org/markup-compatibility/2006" xmlns:aink="http://schemas.microsoft.com/office/drawing/2016/ink" xmlns:am3d="http://schemas.microsoft.com/office/drawing/2017/model3d" xmlns:o="urn:schemas-microsoft-com:office:office" xmlns:r="http://schemas.openxmlformats.org/officeDocument/2006/relationships" xmlns:m="http://schemas.openxmlformats.org/officeDocument/2006/math" xmlns:v="urn:schemas-microsoft-com:vml" xmlns:wp14="http://schemas.microsoft.com/office/word/2010/wordprocessingDrawing" xmlns:wp="http://schemas.openxmlformats.org/drawingml/2006/wordprocessingDrawing" xmlns:w10="urn:schemas-microsoft-com:office:word" xmlns:w="http://schemas.openxmlformats.org/wordprocessingml/2006/main" xmlns:w14="http://schemas.microsoft.com/office/word/2010/wordml" xmlns:w15="http://schemas.microsoft.com/office/word/2012/wordml" xmlns:w16cex="http://schemas.microsoft.com/office/word/2018/wordml/cex" xmlns:w16cid="http://schemas.microsoft.com/office/word/2016/wordml/cid" xmlns:w16="http://schemas.microsoft.com/office/word/2018/wordml" xmlns:w16se="http://schemas.microsoft.com/office/word/2015/wordml/symex" xmlns:wpg="http://schemas.microsoft.com/office/word/2010/wordprocessingGroup" xmlns:wpi="http://schemas.microsoft.com/office/word/2010/wordprocessingInk" xmlns:wne="http://schemas.microsoft.com/office/word/2006/wordml" xmlns:wps="http://schemas.microsoft.com/office/word/2010/wordprocessingShape" mc:Ignorable="w14 w15 w16se w16cid w16 w16cex wp14">
+<w:numbering xmlns:wpc="http://schemas.microsoft.com/office/word/2010/wordprocessingCanvas" xmlns:cx="http://schemas.microsoft.com/office/drawing/2014/chartex" xmlns:cx1="http://schemas.microsoft.com/office/drawing/2015/9/8/chartex" xmlns:cx2="http://schemas.microsoft.com/office/drawing/2015/10/21/chartex" xmlns:cx3="http://schemas.microsoft.com/office/drawing/2016/5/9/chartex" xmlns:cx4="http://schemas.microsoft.com/office/drawing/2016/5/10/chartex" xmlns:cx5="http://schemas.microsoft.com/office/drawing/2016/5/11/chartex" xmlns:cx6="http://schemas.microsoft.com/office/drawing/2016/5/12/chartex" xmlns:cx7="http://schemas.microsoft.com/office/drawing/2016/5/13/chartex" xmlns:cx8="http://schemas.microsoft.com/office/drawing/2016/5/14/chartex" xmlns:mc="http://schemas.openxmlformats.org/markup-compatibility/2006" xmlns:aink="http://schemas.microsoft.com/office/drawing/2016/ink" xmlns:am3d="http://schemas.microsoft.com/office/drawing/2017/model3d" xmlns:o="urn:schemas-microsoft-com:office:office" xmlns:r="http://schemas.openxmlformats.org/officeDocument/2006/relationships" xmlns:m="http://schemas.openxmlformats.org/officeDocument/2006/math" xmlns:v="urn:schemas-microsoft-com:vml" xmlns:wp14="http://schemas.microsoft.com/office/word/2010/wordprocessingDrawing" xmlns:wp="http://schemas.openxmlformats.org/drawingml/2006/wordprocessingDrawing" xmlns:w10="urn:schemas-microsoft-com:office:word" xmlns:w="http://schemas.openxmlformats.org/wordprocessingml/2006/main" xmlns:w14="http://schemas.microsoft.com/office/word/2010/wordml" xmlns:w15="http://schemas.microsoft.com/office/word/2012/wordml" xmlns:w16cex="http://schemas.microsoft.com/office/word/2018/wordml/cex" xmlns:w16cid="http://schemas.microsoft.com/office/word/2016/wordml/cid" xmlns:w16="http://schemas.microsoft.com/office/word/2018/wordml" xmlns:w16sdtdh="http://schemas.microsoft.com/office/word/2020/wordml/sdtdatahash" xmlns:w16se="http://schemas.microsoft.com/office/word/2015/wordml/symex" xmlns:wpg="http://schemas.microsoft.com/office/word/2010/wordprocessingGroup" xmlns:wpi="http://schemas.microsoft.com/office/word/2010/wordprocessingInk" xmlns:wne="http://schemas.microsoft.com/office/word/2006/wordml" xmlns:wps="http://schemas.microsoft.com/office/word/2010/wordprocessingShape" mc:Ignorable="w14 w15 w16se w16cid w16 w16cex w16sdtdh wp14">
   <w:abstractNum w:abstractNumId="0" w15:restartNumberingAfterBreak="0">
     <w:nsid w:val="079E721F"/>
     <w:multiLevelType w:val="hybridMultilevel"/>
@@ -4116,7 +3539,7 @@
 </file>
 
 <file path=word/styles.xml><?xml version="1.0" encoding="utf-8"?>
-<w:styles xmlns:mc="http://schemas.openxmlformats.org/markup-compatibility/2006" xmlns:r="http://schemas.openxmlformats.org/officeDocument/2006/relationships" xmlns:w="http://schemas.openxmlformats.org/wordprocessingml/2006/main" xmlns:w14="http://schemas.microsoft.com/office/word/2010/wordml" xmlns:w15="http://schemas.microsoft.com/office/word/2012/wordml" xmlns:w16cex="http://schemas.microsoft.com/office/word/2018/wordml/cex" xmlns:w16cid="http://schemas.microsoft.com/office/word/2016/wordml/cid" xmlns:w16="http://schemas.microsoft.com/office/word/2018/wordml" xmlns:w16se="http://schemas.microsoft.com/office/word/2015/wordml/symex" mc:Ignorable="w14 w15 w16se w16cid w16 w16cex">
+<w:styles xmlns:mc="http://schemas.openxmlformats.org/markup-compatibility/2006" xmlns:r="http://schemas.openxmlformats.org/officeDocument/2006/relationships" xmlns:w="http://schemas.openxmlformats.org/wordprocessingml/2006/main" xmlns:w14="http://schemas.microsoft.com/office/word/2010/wordml" xmlns:w15="http://schemas.microsoft.com/office/word/2012/wordml" xmlns:w16cex="http://schemas.microsoft.com/office/word/2018/wordml/cex" xmlns:w16cid="http://schemas.microsoft.com/office/word/2016/wordml/cid" xmlns:w16="http://schemas.microsoft.com/office/word/2018/wordml" xmlns:w16sdtdh="http://schemas.microsoft.com/office/word/2020/wordml/sdtdatahash" xmlns:w16se="http://schemas.microsoft.com/office/word/2015/wordml/symex" mc:Ignorable="w14 w15 w16se w16cid w16 w16cex w16sdtdh">
   <w:docDefaults>
     <w:rPrDefault>
       <w:rPr>

--- a/Arquivos/2 - Antropográficos.docx
+++ b/Arquivos/2 - Antropográficos.docx
@@ -213,7 +213,29 @@
           <w:szCs w:val="24"/>
           <w:shd w:val="clear" w:color="auto" w:fill="FFFFFF"/>
         </w:rPr>
-        <w:t xml:space="preserve"> Requena </w:t>
+        <w:t xml:space="preserve"> </w:t>
+      </w:r>
+      <w:proofErr w:type="spellStart"/>
+      <w:r>
+        <w:rPr>
+          <w:rFonts w:ascii="Segoe UI" w:hAnsi="Segoe UI" w:cs="Segoe UI"/>
+          <w:color w:val="666666"/>
+          <w:sz w:val="24"/>
+          <w:szCs w:val="24"/>
+          <w:shd w:val="clear" w:color="auto" w:fill="FFFFFF"/>
+        </w:rPr>
+        <w:t>Requena</w:t>
+      </w:r>
+      <w:proofErr w:type="spellEnd"/>
+      <w:r>
+        <w:rPr>
+          <w:rFonts w:ascii="Segoe UI" w:hAnsi="Segoe UI" w:cs="Segoe UI"/>
+          <w:color w:val="666666"/>
+          <w:sz w:val="24"/>
+          <w:szCs w:val="24"/>
+          <w:shd w:val="clear" w:color="auto" w:fill="FFFFFF"/>
+        </w:rPr>
+        <w:t xml:space="preserve"> </w:t>
       </w:r>
       <w:r>
         <w:rPr>
@@ -1031,28 +1053,94 @@
           <w:szCs w:val="24"/>
           <w:lang w:eastAsia="pt-BR"/>
         </w:rPr>
-        <w:t xml:space="preserve">2 - Bom, mau, feio, bonito: ajude-nos a fazer um gráfico de 'Game of Thrones'. </w:t>
-      </w:r>
-    </w:p>
-    <w:p>
-      <w:pPr>
-        <w:rPr>
-          <w:rFonts w:ascii="Segoe UI" w:hAnsi="Segoe UI" w:cs="Segoe UI"/>
-          <w:color w:val="3B3838" w:themeColor="background2" w:themeShade="40"/>
-          <w:sz w:val="24"/>
-          <w:szCs w:val="24"/>
-          <w:lang w:eastAsia="pt-BR"/>
-        </w:rPr>
-      </w:pPr>
-      <w:r>
-        <w:rPr>
-          <w:rFonts w:ascii="Segoe UI" w:hAnsi="Segoe UI" w:cs="Segoe UI"/>
-          <w:color w:val="3B3838" w:themeColor="background2" w:themeShade="40"/>
-          <w:sz w:val="24"/>
-          <w:szCs w:val="24"/>
-          <w:lang w:eastAsia="pt-BR"/>
-        </w:rPr>
-        <w:t xml:space="preserve">The Upshot fez um gráfico interativo que pede aos leitores para colocarem os personagens em um gráfico de dois eixos. O eixo x vai do mal ao bem, e o eixo y vai do feio ao belo. Também é possível ver a avaliação agregada de todos os personagens. </w:t>
+        <w:t xml:space="preserve">2 - Bom, mau, feio, bonito: ajude-nos a fazer um gráfico de 'Game </w:t>
+      </w:r>
+      <w:proofErr w:type="spellStart"/>
+      <w:r>
+        <w:rPr>
+          <w:rFonts w:ascii="Segoe UI" w:hAnsi="Segoe UI" w:cs="Segoe UI"/>
+          <w:color w:val="3B3838" w:themeColor="background2" w:themeShade="40"/>
+          <w:sz w:val="24"/>
+          <w:szCs w:val="24"/>
+          <w:lang w:eastAsia="pt-BR"/>
+        </w:rPr>
+        <w:t>of</w:t>
+      </w:r>
+      <w:proofErr w:type="spellEnd"/>
+      <w:r>
+        <w:rPr>
+          <w:rFonts w:ascii="Segoe UI" w:hAnsi="Segoe UI" w:cs="Segoe UI"/>
+          <w:color w:val="3B3838" w:themeColor="background2" w:themeShade="40"/>
+          <w:sz w:val="24"/>
+          <w:szCs w:val="24"/>
+          <w:lang w:eastAsia="pt-BR"/>
+        </w:rPr>
+        <w:t xml:space="preserve"> </w:t>
+      </w:r>
+      <w:proofErr w:type="spellStart"/>
+      <w:r>
+        <w:rPr>
+          <w:rFonts w:ascii="Segoe UI" w:hAnsi="Segoe UI" w:cs="Segoe UI"/>
+          <w:color w:val="3B3838" w:themeColor="background2" w:themeShade="40"/>
+          <w:sz w:val="24"/>
+          <w:szCs w:val="24"/>
+          <w:lang w:eastAsia="pt-BR"/>
+        </w:rPr>
+        <w:t>Thrones</w:t>
+      </w:r>
+      <w:proofErr w:type="spellEnd"/>
+      <w:r>
+        <w:rPr>
+          <w:rFonts w:ascii="Segoe UI" w:hAnsi="Segoe UI" w:cs="Segoe UI"/>
+          <w:color w:val="3B3838" w:themeColor="background2" w:themeShade="40"/>
+          <w:sz w:val="24"/>
+          <w:szCs w:val="24"/>
+          <w:lang w:eastAsia="pt-BR"/>
+        </w:rPr>
+        <w:t xml:space="preserve">'. </w:t>
+      </w:r>
+    </w:p>
+    <w:p>
+      <w:pPr>
+        <w:rPr>
+          <w:rFonts w:ascii="Segoe UI" w:hAnsi="Segoe UI" w:cs="Segoe UI"/>
+          <w:color w:val="3B3838" w:themeColor="background2" w:themeShade="40"/>
+          <w:sz w:val="24"/>
+          <w:szCs w:val="24"/>
+          <w:lang w:eastAsia="pt-BR"/>
+        </w:rPr>
+      </w:pPr>
+      <w:r>
+        <w:rPr>
+          <w:rFonts w:ascii="Segoe UI" w:hAnsi="Segoe UI" w:cs="Segoe UI"/>
+          <w:color w:val="3B3838" w:themeColor="background2" w:themeShade="40"/>
+          <w:sz w:val="24"/>
+          <w:szCs w:val="24"/>
+          <w:lang w:eastAsia="pt-BR"/>
+        </w:rPr>
+        <w:t xml:space="preserve">The </w:t>
+      </w:r>
+      <w:proofErr w:type="spellStart"/>
+      <w:r>
+        <w:rPr>
+          <w:rFonts w:ascii="Segoe UI" w:hAnsi="Segoe UI" w:cs="Segoe UI"/>
+          <w:color w:val="3B3838" w:themeColor="background2" w:themeShade="40"/>
+          <w:sz w:val="24"/>
+          <w:szCs w:val="24"/>
+          <w:lang w:eastAsia="pt-BR"/>
+        </w:rPr>
+        <w:t>Upshot</w:t>
+      </w:r>
+      <w:proofErr w:type="spellEnd"/>
+      <w:r>
+        <w:rPr>
+          <w:rFonts w:ascii="Segoe UI" w:hAnsi="Segoe UI" w:cs="Segoe UI"/>
+          <w:color w:val="3B3838" w:themeColor="background2" w:themeShade="40"/>
+          <w:sz w:val="24"/>
+          <w:szCs w:val="24"/>
+          <w:lang w:eastAsia="pt-BR"/>
+        </w:rPr>
+        <w:t xml:space="preserve"> fez um gráfico interativo que pede aos leitores para colocarem os personagens em um gráfico de dois eixos. O eixo x vai do mal ao bem, e o eixo y vai do feio ao belo. Também é possível ver a avaliação agregada de todos os personagens. </w:t>
       </w:r>
     </w:p>
     <w:p>
@@ -1522,26 +1610,6 @@
         </w:rPr>
         <w:t xml:space="preserve">. Disponível em: </w:t>
       </w:r>
-      <w:r>
-        <w:rPr>
-          <w:rFonts w:ascii="Segoe UI" w:hAnsi="Segoe UI" w:cs="Segoe UI"/>
-          <w:color w:val="3B3838" w:themeColor="background2" w:themeShade="40"/>
-          <w:sz w:val="24"/>
-          <w:szCs w:val="24"/>
-          <w:lang w:eastAsia="pt-BR"/>
-        </w:rPr>
-        <w:t>&lt;</w:t>
-      </w:r>
-      <w:r>
-        <w:rPr>
-          <w:rFonts w:ascii="Segoe UI" w:hAnsi="Segoe UI" w:cs="Segoe UI"/>
-          <w:color w:val="3B3838" w:themeColor="background2" w:themeShade="40"/>
-          <w:sz w:val="24"/>
-          <w:szCs w:val="24"/>
-          <w:lang w:eastAsia="pt-BR"/>
-        </w:rPr>
-        <w:t xml:space="preserve"> </w:t>
-      </w:r>
       <w:hyperlink r:id="rId13" w:history="1">
         <w:r>
           <w:rPr>
@@ -1562,16 +1630,6 @@
           <w:szCs w:val="24"/>
           <w:lang w:eastAsia="pt-BR"/>
         </w:rPr>
-        <w:t xml:space="preserve">&gt; </w:t>
-      </w:r>
-      <w:r>
-        <w:rPr>
-          <w:rFonts w:ascii="Segoe UI" w:hAnsi="Segoe UI" w:cs="Segoe UI"/>
-          <w:color w:val="3B3838" w:themeColor="background2" w:themeShade="40"/>
-          <w:sz w:val="24"/>
-          <w:szCs w:val="24"/>
-          <w:lang w:eastAsia="pt-BR"/>
-        </w:rPr>
         <w:t>. Acesso em 10 Jan. 2021.</w:t>
       </w:r>
     </w:p>
@@ -1596,6 +1654,7 @@
         </w:rPr>
         <w:t xml:space="preserve">MORAIS, Luiz. </w:t>
       </w:r>
+      <w:proofErr w:type="spellStart"/>
       <w:r>
         <w:rPr>
           <w:rFonts w:ascii="Segoe UI" w:hAnsi="Segoe UI" w:cs="Segoe UI"/>
@@ -1606,8 +1665,191 @@
           <w:szCs w:val="24"/>
           <w:lang w:eastAsia="pt-BR"/>
         </w:rPr>
-        <w:t>List of Anthropographics: A collection of data visualizations about people</w:t>
-      </w:r>
+        <w:t>List</w:t>
+      </w:r>
+      <w:proofErr w:type="spellEnd"/>
+      <w:r>
+        <w:rPr>
+          <w:rFonts w:ascii="Segoe UI" w:hAnsi="Segoe UI" w:cs="Segoe UI"/>
+          <w:b/>
+          <w:bCs/>
+          <w:color w:val="3B3838" w:themeColor="background2" w:themeShade="40"/>
+          <w:sz w:val="24"/>
+          <w:szCs w:val="24"/>
+          <w:lang w:eastAsia="pt-BR"/>
+        </w:rPr>
+        <w:t xml:space="preserve"> </w:t>
+      </w:r>
+      <w:proofErr w:type="spellStart"/>
+      <w:r>
+        <w:rPr>
+          <w:rFonts w:ascii="Segoe UI" w:hAnsi="Segoe UI" w:cs="Segoe UI"/>
+          <w:b/>
+          <w:bCs/>
+          <w:color w:val="3B3838" w:themeColor="background2" w:themeShade="40"/>
+          <w:sz w:val="24"/>
+          <w:szCs w:val="24"/>
+          <w:lang w:eastAsia="pt-BR"/>
+        </w:rPr>
+        <w:t>of</w:t>
+      </w:r>
+      <w:proofErr w:type="spellEnd"/>
+      <w:r>
+        <w:rPr>
+          <w:rFonts w:ascii="Segoe UI" w:hAnsi="Segoe UI" w:cs="Segoe UI"/>
+          <w:b/>
+          <w:bCs/>
+          <w:color w:val="3B3838" w:themeColor="background2" w:themeShade="40"/>
+          <w:sz w:val="24"/>
+          <w:szCs w:val="24"/>
+          <w:lang w:eastAsia="pt-BR"/>
+        </w:rPr>
+        <w:t xml:space="preserve"> </w:t>
+      </w:r>
+      <w:proofErr w:type="spellStart"/>
+      <w:r>
+        <w:rPr>
+          <w:rFonts w:ascii="Segoe UI" w:hAnsi="Segoe UI" w:cs="Segoe UI"/>
+          <w:b/>
+          <w:bCs/>
+          <w:color w:val="3B3838" w:themeColor="background2" w:themeShade="40"/>
+          <w:sz w:val="24"/>
+          <w:szCs w:val="24"/>
+          <w:lang w:eastAsia="pt-BR"/>
+        </w:rPr>
+        <w:t>Anthropographics</w:t>
+      </w:r>
+      <w:proofErr w:type="spellEnd"/>
+      <w:r>
+        <w:rPr>
+          <w:rFonts w:ascii="Segoe UI" w:hAnsi="Segoe UI" w:cs="Segoe UI"/>
+          <w:b/>
+          <w:bCs/>
+          <w:color w:val="3B3838" w:themeColor="background2" w:themeShade="40"/>
+          <w:sz w:val="24"/>
+          <w:szCs w:val="24"/>
+          <w:lang w:eastAsia="pt-BR"/>
+        </w:rPr>
+        <w:t xml:space="preserve">: A </w:t>
+      </w:r>
+      <w:proofErr w:type="spellStart"/>
+      <w:r>
+        <w:rPr>
+          <w:rFonts w:ascii="Segoe UI" w:hAnsi="Segoe UI" w:cs="Segoe UI"/>
+          <w:b/>
+          <w:bCs/>
+          <w:color w:val="3B3838" w:themeColor="background2" w:themeShade="40"/>
+          <w:sz w:val="24"/>
+          <w:szCs w:val="24"/>
+          <w:lang w:eastAsia="pt-BR"/>
+        </w:rPr>
+        <w:t>collection</w:t>
+      </w:r>
+      <w:proofErr w:type="spellEnd"/>
+      <w:r>
+        <w:rPr>
+          <w:rFonts w:ascii="Segoe UI" w:hAnsi="Segoe UI" w:cs="Segoe UI"/>
+          <w:b/>
+          <w:bCs/>
+          <w:color w:val="3B3838" w:themeColor="background2" w:themeShade="40"/>
+          <w:sz w:val="24"/>
+          <w:szCs w:val="24"/>
+          <w:lang w:eastAsia="pt-BR"/>
+        </w:rPr>
+        <w:t xml:space="preserve"> </w:t>
+      </w:r>
+      <w:proofErr w:type="spellStart"/>
+      <w:r>
+        <w:rPr>
+          <w:rFonts w:ascii="Segoe UI" w:hAnsi="Segoe UI" w:cs="Segoe UI"/>
+          <w:b/>
+          <w:bCs/>
+          <w:color w:val="3B3838" w:themeColor="background2" w:themeShade="40"/>
+          <w:sz w:val="24"/>
+          <w:szCs w:val="24"/>
+          <w:lang w:eastAsia="pt-BR"/>
+        </w:rPr>
+        <w:t>of</w:t>
+      </w:r>
+      <w:proofErr w:type="spellEnd"/>
+      <w:r>
+        <w:rPr>
+          <w:rFonts w:ascii="Segoe UI" w:hAnsi="Segoe UI" w:cs="Segoe UI"/>
+          <w:b/>
+          <w:bCs/>
+          <w:color w:val="3B3838" w:themeColor="background2" w:themeShade="40"/>
+          <w:sz w:val="24"/>
+          <w:szCs w:val="24"/>
+          <w:lang w:eastAsia="pt-BR"/>
+        </w:rPr>
+        <w:t xml:space="preserve"> data </w:t>
+      </w:r>
+      <w:proofErr w:type="spellStart"/>
+      <w:r>
+        <w:rPr>
+          <w:rFonts w:ascii="Segoe UI" w:hAnsi="Segoe UI" w:cs="Segoe UI"/>
+          <w:b/>
+          <w:bCs/>
+          <w:color w:val="3B3838" w:themeColor="background2" w:themeShade="40"/>
+          <w:sz w:val="24"/>
+          <w:szCs w:val="24"/>
+          <w:lang w:eastAsia="pt-BR"/>
+        </w:rPr>
+        <w:t>visualizations</w:t>
+      </w:r>
+      <w:proofErr w:type="spellEnd"/>
+      <w:r>
+        <w:rPr>
+          <w:rFonts w:ascii="Segoe UI" w:hAnsi="Segoe UI" w:cs="Segoe UI"/>
+          <w:b/>
+          <w:bCs/>
+          <w:color w:val="3B3838" w:themeColor="background2" w:themeShade="40"/>
+          <w:sz w:val="24"/>
+          <w:szCs w:val="24"/>
+          <w:lang w:eastAsia="pt-BR"/>
+        </w:rPr>
+        <w:t xml:space="preserve"> </w:t>
+      </w:r>
+      <w:proofErr w:type="spellStart"/>
+      <w:r>
+        <w:rPr>
+          <w:rFonts w:ascii="Segoe UI" w:hAnsi="Segoe UI" w:cs="Segoe UI"/>
+          <w:b/>
+          <w:bCs/>
+          <w:color w:val="3B3838" w:themeColor="background2" w:themeShade="40"/>
+          <w:sz w:val="24"/>
+          <w:szCs w:val="24"/>
+          <w:lang w:eastAsia="pt-BR"/>
+        </w:rPr>
+        <w:t>about</w:t>
+      </w:r>
+      <w:proofErr w:type="spellEnd"/>
+      <w:r>
+        <w:rPr>
+          <w:rFonts w:ascii="Segoe UI" w:hAnsi="Segoe UI" w:cs="Segoe UI"/>
+          <w:b/>
+          <w:bCs/>
+          <w:color w:val="3B3838" w:themeColor="background2" w:themeShade="40"/>
+          <w:sz w:val="24"/>
+          <w:szCs w:val="24"/>
+          <w:lang w:eastAsia="pt-BR"/>
+        </w:rPr>
+        <w:t xml:space="preserve"> </w:t>
+      </w:r>
+      <w:proofErr w:type="spellStart"/>
+      <w:r>
+        <w:rPr>
+          <w:rFonts w:ascii="Segoe UI" w:hAnsi="Segoe UI" w:cs="Segoe UI"/>
+          <w:b/>
+          <w:bCs/>
+          <w:color w:val="3B3838" w:themeColor="background2" w:themeShade="40"/>
+          <w:sz w:val="24"/>
+          <w:szCs w:val="24"/>
+          <w:lang w:eastAsia="pt-BR"/>
+        </w:rPr>
+        <w:t>people</w:t>
+      </w:r>
+      <w:proofErr w:type="spellEnd"/>
       <w:r>
         <w:rPr>
           <w:rFonts w:ascii="Segoe UI" w:hAnsi="Segoe UI" w:cs="Segoe UI"/>
@@ -1617,26 +1859,6 @@
           <w:lang w:eastAsia="pt-BR"/>
         </w:rPr>
         <w:t xml:space="preserve">. Disponível em: </w:t>
-      </w:r>
-      <w:r>
-        <w:rPr>
-          <w:rFonts w:ascii="Segoe UI" w:hAnsi="Segoe UI" w:cs="Segoe UI"/>
-          <w:color w:val="3B3838" w:themeColor="background2" w:themeShade="40"/>
-          <w:sz w:val="24"/>
-          <w:szCs w:val="24"/>
-          <w:lang w:eastAsia="pt-BR"/>
-        </w:rPr>
-        <w:t>&lt;</w:t>
-      </w:r>
-      <w:r>
-        <w:rPr>
-          <w:rFonts w:ascii="Segoe UI" w:hAnsi="Segoe UI" w:cs="Segoe UI"/>
-          <w:color w:val="3B3838" w:themeColor="background2" w:themeShade="40"/>
-          <w:sz w:val="24"/>
-          <w:szCs w:val="24"/>
-          <w:lang w:eastAsia="pt-BR"/>
-        </w:rPr>
-        <w:t xml:space="preserve"> </w:t>
       </w:r>
       <w:hyperlink r:id="rId14" w:history="1">
         <w:r>
@@ -1647,7 +1869,29 @@
             <w:szCs w:val="24"/>
             <w:lang w:eastAsia="pt-BR"/>
           </w:rPr>
-          <w:t>https://luizaugustomm.github.io/ anthropographics/</w:t>
+          <w:t xml:space="preserve">https://luizaugustomm.github.io/ </w:t>
+        </w:r>
+        <w:proofErr w:type="spellStart"/>
+        <w:r>
+          <w:rPr>
+            <w:rStyle w:val="Hyperlink"/>
+            <w:rFonts w:ascii="Segoe UI" w:hAnsi="Segoe UI" w:cs="Segoe UI"/>
+            <w:sz w:val="24"/>
+            <w:szCs w:val="24"/>
+            <w:lang w:eastAsia="pt-BR"/>
+          </w:rPr>
+          <w:t>anthropographics</w:t>
+        </w:r>
+        <w:proofErr w:type="spellEnd"/>
+        <w:r>
+          <w:rPr>
+            <w:rStyle w:val="Hyperlink"/>
+            <w:rFonts w:ascii="Segoe UI" w:hAnsi="Segoe UI" w:cs="Segoe UI"/>
+            <w:sz w:val="24"/>
+            <w:szCs w:val="24"/>
+            <w:lang w:eastAsia="pt-BR"/>
+          </w:rPr>
+          <w:t>/</w:t>
         </w:r>
       </w:hyperlink>
       <w:r>
@@ -1658,16 +1902,6 @@
           <w:szCs w:val="24"/>
           <w:lang w:eastAsia="pt-BR"/>
         </w:rPr>
-        <w:t xml:space="preserve"> &gt;</w:t>
-      </w:r>
-      <w:r>
-        <w:rPr>
-          <w:rFonts w:ascii="Segoe UI" w:hAnsi="Segoe UI" w:cs="Segoe UI"/>
-          <w:color w:val="3B3838" w:themeColor="background2" w:themeShade="40"/>
-          <w:sz w:val="24"/>
-          <w:szCs w:val="24"/>
-          <w:lang w:eastAsia="pt-BR"/>
-        </w:rPr>
         <w:t>. Acesso em 10 Jan. 2021.</w:t>
       </w:r>
     </w:p>
@@ -1692,7 +1926,137 @@
           <w:szCs w:val="24"/>
           <w:lang w:eastAsia="pt-BR"/>
         </w:rPr>
-        <w:t>Game of Thrones character chart, you decide</w:t>
+        <w:t xml:space="preserve">Game </w:t>
+      </w:r>
+      <w:proofErr w:type="spellStart"/>
+      <w:r>
+        <w:rPr>
+          <w:rFonts w:ascii="Segoe UI" w:hAnsi="Segoe UI" w:cs="Segoe UI"/>
+          <w:b/>
+          <w:bCs/>
+          <w:color w:val="3B3838" w:themeColor="background2" w:themeShade="40"/>
+          <w:sz w:val="24"/>
+          <w:szCs w:val="24"/>
+          <w:lang w:eastAsia="pt-BR"/>
+        </w:rPr>
+        <w:t>of</w:t>
+      </w:r>
+      <w:proofErr w:type="spellEnd"/>
+      <w:r>
+        <w:rPr>
+          <w:rFonts w:ascii="Segoe UI" w:hAnsi="Segoe UI" w:cs="Segoe UI"/>
+          <w:b/>
+          <w:bCs/>
+          <w:color w:val="3B3838" w:themeColor="background2" w:themeShade="40"/>
+          <w:sz w:val="24"/>
+          <w:szCs w:val="24"/>
+          <w:lang w:eastAsia="pt-BR"/>
+        </w:rPr>
+        <w:t xml:space="preserve"> </w:t>
+      </w:r>
+      <w:proofErr w:type="spellStart"/>
+      <w:r>
+        <w:rPr>
+          <w:rFonts w:ascii="Segoe UI" w:hAnsi="Segoe UI" w:cs="Segoe UI"/>
+          <w:b/>
+          <w:bCs/>
+          <w:color w:val="3B3838" w:themeColor="background2" w:themeShade="40"/>
+          <w:sz w:val="24"/>
+          <w:szCs w:val="24"/>
+          <w:lang w:eastAsia="pt-BR"/>
+        </w:rPr>
+        <w:t>Thrones</w:t>
+      </w:r>
+      <w:proofErr w:type="spellEnd"/>
+      <w:r>
+        <w:rPr>
+          <w:rFonts w:ascii="Segoe UI" w:hAnsi="Segoe UI" w:cs="Segoe UI"/>
+          <w:b/>
+          <w:bCs/>
+          <w:color w:val="3B3838" w:themeColor="background2" w:themeShade="40"/>
+          <w:sz w:val="24"/>
+          <w:szCs w:val="24"/>
+          <w:lang w:eastAsia="pt-BR"/>
+        </w:rPr>
+        <w:t xml:space="preserve"> </w:t>
+      </w:r>
+      <w:proofErr w:type="spellStart"/>
+      <w:r>
+        <w:rPr>
+          <w:rFonts w:ascii="Segoe UI" w:hAnsi="Segoe UI" w:cs="Segoe UI"/>
+          <w:b/>
+          <w:bCs/>
+          <w:color w:val="3B3838" w:themeColor="background2" w:themeShade="40"/>
+          <w:sz w:val="24"/>
+          <w:szCs w:val="24"/>
+          <w:lang w:eastAsia="pt-BR"/>
+        </w:rPr>
+        <w:t>character</w:t>
+      </w:r>
+      <w:proofErr w:type="spellEnd"/>
+      <w:r>
+        <w:rPr>
+          <w:rFonts w:ascii="Segoe UI" w:hAnsi="Segoe UI" w:cs="Segoe UI"/>
+          <w:b/>
+          <w:bCs/>
+          <w:color w:val="3B3838" w:themeColor="background2" w:themeShade="40"/>
+          <w:sz w:val="24"/>
+          <w:szCs w:val="24"/>
+          <w:lang w:eastAsia="pt-BR"/>
+        </w:rPr>
+        <w:t xml:space="preserve"> </w:t>
+      </w:r>
+      <w:proofErr w:type="spellStart"/>
+      <w:r>
+        <w:rPr>
+          <w:rFonts w:ascii="Segoe UI" w:hAnsi="Segoe UI" w:cs="Segoe UI"/>
+          <w:b/>
+          <w:bCs/>
+          <w:color w:val="3B3838" w:themeColor="background2" w:themeShade="40"/>
+          <w:sz w:val="24"/>
+          <w:szCs w:val="24"/>
+          <w:lang w:eastAsia="pt-BR"/>
+        </w:rPr>
+        <w:t>chart</w:t>
+      </w:r>
+      <w:proofErr w:type="spellEnd"/>
+      <w:r>
+        <w:rPr>
+          <w:rFonts w:ascii="Segoe UI" w:hAnsi="Segoe UI" w:cs="Segoe UI"/>
+          <w:b/>
+          <w:bCs/>
+          <w:color w:val="3B3838" w:themeColor="background2" w:themeShade="40"/>
+          <w:sz w:val="24"/>
+          <w:szCs w:val="24"/>
+          <w:lang w:eastAsia="pt-BR"/>
+        </w:rPr>
+        <w:t xml:space="preserve">, </w:t>
+      </w:r>
+      <w:proofErr w:type="spellStart"/>
+      <w:r>
+        <w:rPr>
+          <w:rFonts w:ascii="Segoe UI" w:hAnsi="Segoe UI" w:cs="Segoe UI"/>
+          <w:b/>
+          <w:bCs/>
+          <w:color w:val="3B3838" w:themeColor="background2" w:themeShade="40"/>
+          <w:sz w:val="24"/>
+          <w:szCs w:val="24"/>
+          <w:lang w:eastAsia="pt-BR"/>
+        </w:rPr>
+        <w:t>you</w:t>
+      </w:r>
+      <w:proofErr w:type="spellEnd"/>
+      <w:r>
+        <w:rPr>
+          <w:rFonts w:ascii="Segoe UI" w:hAnsi="Segoe UI" w:cs="Segoe UI"/>
+          <w:b/>
+          <w:bCs/>
+          <w:color w:val="3B3838" w:themeColor="background2" w:themeShade="40"/>
+          <w:sz w:val="24"/>
+          <w:szCs w:val="24"/>
+          <w:lang w:eastAsia="pt-BR"/>
+        </w:rPr>
+        <w:t xml:space="preserve"> decide</w:t>
       </w:r>
       <w:r>
         <w:rPr>
@@ -1703,26 +2067,6 @@
           <w:lang w:eastAsia="pt-BR"/>
         </w:rPr>
         <w:t xml:space="preserve">. Disponível em: </w:t>
-      </w:r>
-      <w:r>
-        <w:rPr>
-          <w:rFonts w:ascii="Segoe UI" w:hAnsi="Segoe UI" w:cs="Segoe UI"/>
-          <w:color w:val="3B3838" w:themeColor="background2" w:themeShade="40"/>
-          <w:sz w:val="24"/>
-          <w:szCs w:val="24"/>
-          <w:lang w:eastAsia="pt-BR"/>
-        </w:rPr>
-        <w:t>&lt;</w:t>
-      </w:r>
-      <w:r>
-        <w:rPr>
-          <w:rFonts w:ascii="Segoe UI" w:hAnsi="Segoe UI" w:cs="Segoe UI"/>
-          <w:color w:val="3B3838" w:themeColor="background2" w:themeShade="40"/>
-          <w:sz w:val="24"/>
-          <w:szCs w:val="24"/>
-          <w:lang w:eastAsia="pt-BR"/>
-        </w:rPr>
-        <w:t xml:space="preserve"> </w:t>
       </w:r>
       <w:hyperlink w:history="1">
         <w:r>
@@ -1744,16 +2088,6 @@
           <w:szCs w:val="24"/>
           <w:lang w:eastAsia="pt-BR"/>
         </w:rPr>
-        <w:t>&gt;</w:t>
-      </w:r>
-      <w:r>
-        <w:rPr>
-          <w:rFonts w:ascii="Segoe UI" w:hAnsi="Segoe UI" w:cs="Segoe UI"/>
-          <w:color w:val="3B3838" w:themeColor="background2" w:themeShade="40"/>
-          <w:sz w:val="24"/>
-          <w:szCs w:val="24"/>
-          <w:lang w:eastAsia="pt-BR"/>
-        </w:rPr>
         <w:t>. Acesso em 10 Jan. 2021.</w:t>
       </w:r>
     </w:p>
@@ -1789,16 +2123,6 @@
           <w:lang w:eastAsia="pt-BR"/>
         </w:rPr>
         <w:t xml:space="preserve"> Disponível em: </w:t>
-      </w:r>
-      <w:r>
-        <w:rPr>
-          <w:rFonts w:ascii="Segoe UI" w:hAnsi="Segoe UI" w:cs="Segoe UI"/>
-          <w:color w:val="3B3838" w:themeColor="background2" w:themeShade="40"/>
-          <w:sz w:val="24"/>
-          <w:szCs w:val="24"/>
-          <w:lang w:eastAsia="pt-BR"/>
-        </w:rPr>
-        <w:t>&lt;</w:t>
       </w:r>
       <w:hyperlink r:id="rId15" w:history="1">
         <w:r>
@@ -1820,16 +2144,6 @@
           <w:szCs w:val="24"/>
           <w:lang w:eastAsia="pt-BR"/>
         </w:rPr>
-        <w:t>&gt;</w:t>
-      </w:r>
-      <w:r>
-        <w:rPr>
-          <w:rFonts w:ascii="Segoe UI" w:hAnsi="Segoe UI" w:cs="Segoe UI"/>
-          <w:color w:val="3B3838" w:themeColor="background2" w:themeShade="40"/>
-          <w:sz w:val="24"/>
-          <w:szCs w:val="24"/>
-          <w:lang w:eastAsia="pt-BR"/>
-        </w:rPr>
         <w:t>. Acesso em 08 Jan. 2021.</w:t>
       </w:r>
     </w:p>
@@ -1899,26 +2213,6 @@
           <w:lang w:eastAsia="pt-BR"/>
         </w:rPr>
         <w:t xml:space="preserve">. Disponível em: </w:t>
-      </w:r>
-      <w:r>
-        <w:rPr>
-          <w:rFonts w:ascii="Segoe UI" w:hAnsi="Segoe UI" w:cs="Segoe UI"/>
-          <w:color w:val="3B3838" w:themeColor="background2" w:themeShade="40"/>
-          <w:sz w:val="24"/>
-          <w:szCs w:val="24"/>
-          <w:lang w:eastAsia="pt-BR"/>
-        </w:rPr>
-        <w:t>&lt;</w:t>
-      </w:r>
-      <w:r>
-        <w:rPr>
-          <w:rFonts w:ascii="Segoe UI" w:hAnsi="Segoe UI" w:cs="Segoe UI"/>
-          <w:color w:val="3B3838" w:themeColor="background2" w:themeShade="40"/>
-          <w:sz w:val="24"/>
-          <w:szCs w:val="24"/>
-          <w:lang w:eastAsia="pt-BR"/>
-        </w:rPr>
-        <w:t xml:space="preserve"> </w:t>
       </w:r>
       <w:hyperlink w:history="1">
         <w:r>
@@ -1929,7 +2223,51 @@
             <w:szCs w:val="24"/>
             <w:lang w:eastAsia="pt-BR"/>
           </w:rPr>
-          <w:t>https:// arte.estadao.com.br/brasil/adocao/criancas/</w:t>
+          <w:t>https:// arte.estadao.com.br/brasil/</w:t>
+        </w:r>
+        <w:proofErr w:type="spellStart"/>
+        <w:r>
+          <w:rPr>
+            <w:rStyle w:val="Hyperlink"/>
+            <w:rFonts w:ascii="Segoe UI" w:hAnsi="Segoe UI" w:cs="Segoe UI"/>
+            <w:sz w:val="24"/>
+            <w:szCs w:val="24"/>
+            <w:lang w:eastAsia="pt-BR"/>
+          </w:rPr>
+          <w:t>adocao</w:t>
+        </w:r>
+        <w:proofErr w:type="spellEnd"/>
+        <w:r>
+          <w:rPr>
+            <w:rStyle w:val="Hyperlink"/>
+            <w:rFonts w:ascii="Segoe UI" w:hAnsi="Segoe UI" w:cs="Segoe UI"/>
+            <w:sz w:val="24"/>
+            <w:szCs w:val="24"/>
+            <w:lang w:eastAsia="pt-BR"/>
+          </w:rPr>
+          <w:t>/</w:t>
+        </w:r>
+        <w:proofErr w:type="spellStart"/>
+        <w:r>
+          <w:rPr>
+            <w:rStyle w:val="Hyperlink"/>
+            <w:rFonts w:ascii="Segoe UI" w:hAnsi="Segoe UI" w:cs="Segoe UI"/>
+            <w:sz w:val="24"/>
+            <w:szCs w:val="24"/>
+            <w:lang w:eastAsia="pt-BR"/>
+          </w:rPr>
+          <w:t>criancas</w:t>
+        </w:r>
+        <w:proofErr w:type="spellEnd"/>
+        <w:r>
+          <w:rPr>
+            <w:rStyle w:val="Hyperlink"/>
+            <w:rFonts w:ascii="Segoe UI" w:hAnsi="Segoe UI" w:cs="Segoe UI"/>
+            <w:sz w:val="24"/>
+            <w:szCs w:val="24"/>
+            <w:lang w:eastAsia="pt-BR"/>
+          </w:rPr>
+          <w:t>/</w:t>
         </w:r>
       </w:hyperlink>
       <w:r>
@@ -1940,16 +2278,6 @@
           <w:szCs w:val="24"/>
           <w:lang w:eastAsia="pt-BR"/>
         </w:rPr>
-        <w:t>&gt;</w:t>
-      </w:r>
-      <w:r>
-        <w:rPr>
-          <w:rFonts w:ascii="Segoe UI" w:hAnsi="Segoe UI" w:cs="Segoe UI"/>
-          <w:color w:val="3B3838" w:themeColor="background2" w:themeShade="40"/>
-          <w:sz w:val="24"/>
-          <w:szCs w:val="24"/>
-          <w:lang w:eastAsia="pt-BR"/>
-        </w:rPr>
         <w:t>. Acesso em 10 Jan. 2021.</w:t>
       </w:r>
     </w:p>
@@ -1985,16 +2313,6 @@
           <w:lang w:eastAsia="pt-BR"/>
         </w:rPr>
         <w:t xml:space="preserve"> Disponível em:</w:t>
-      </w:r>
-      <w:r>
-        <w:rPr>
-          <w:rFonts w:ascii="Segoe UI" w:hAnsi="Segoe UI" w:cs="Segoe UI"/>
-          <w:color w:val="3B3838" w:themeColor="background2" w:themeShade="40"/>
-          <w:sz w:val="24"/>
-          <w:szCs w:val="24"/>
-          <w:lang w:eastAsia="pt-BR"/>
-        </w:rPr>
-        <w:t xml:space="preserve"> &lt;</w:t>
       </w:r>
       <w:r>
         <w:rPr>
@@ -2018,16 +2336,6 @@
           <w:t>https://piaui.folha.uol.com.br/lupa/epicentro/</w:t>
         </w:r>
       </w:hyperlink>
-      <w:r>
-        <w:rPr>
-          <w:rFonts w:ascii="Segoe UI" w:hAnsi="Segoe UI" w:cs="Segoe UI"/>
-          <w:color w:val="3B3838" w:themeColor="background2" w:themeShade="40"/>
-          <w:sz w:val="24"/>
-          <w:szCs w:val="24"/>
-          <w:lang w:eastAsia="pt-BR"/>
-        </w:rPr>
-        <w:t xml:space="preserve">&gt; </w:t>
-      </w:r>
       <w:r>
         <w:rPr>
           <w:rFonts w:ascii="Segoe UI" w:hAnsi="Segoe UI" w:cs="Segoe UI"/>

--- a/Arquivos/2 - Antropográficos.docx
+++ b/Arquivos/2 - Antropográficos.docx
@@ -14,9 +14,10 @@
           <w:color w:val="444444"/>
         </w:rPr>
       </w:pPr>
-      <w:bookmarkStart w:id="0" w:name="_Hlk54341353"/>
-      <w:bookmarkStart w:id="1" w:name="_Hlk65839391"/>
-      <w:bookmarkEnd w:id="0"/>
+      <w:bookmarkStart w:id="0" w:name="_Hlk65839391"/>
+      <w:bookmarkStart w:id="1" w:name="_Hlk65859530"/>
+      <w:bookmarkStart w:id="2" w:name="_Hlk54341353"/>
+      <w:bookmarkEnd w:id="2"/>
       <w:r>
         <w:rPr>
           <w:rStyle w:val="Forte"/>
@@ -34,14 +35,12 @@
         </w:pBdr>
         <w:jc w:val="center"/>
         <w:rPr>
-          <w:rFonts w:ascii="Segoe UI" w:hAnsi="Segoe UI" w:cs="Segoe UI"/>
           <w:color w:val="666666"/>
           <w:sz w:val="24"/>
           <w:szCs w:val="24"/>
           <w:shd w:val="clear" w:color="auto" w:fill="FFFFFF"/>
         </w:rPr>
       </w:pPr>
-      <w:bookmarkStart w:id="2" w:name="_Hlk65859530"/>
       <w:r>
         <w:rPr>
           <w:rFonts w:ascii="Segoe UI" w:hAnsi="Segoe UI" w:cs="Segoe UI"/>
@@ -110,39 +109,7 @@
           <w:color w:val="666666"/>
           <w:shd w:val="clear" w:color="auto" w:fill="FFFFFF"/>
         </w:rPr>
-        <w:t xml:space="preserve">: </w:t>
-      </w:r>
-      <w:r>
-        <w:rPr>
-          <w:rFonts w:ascii="Segoe UI" w:hAnsi="Segoe UI" w:cs="Segoe UI"/>
-          <w:color w:val="666666"/>
-          <w:shd w:val="clear" w:color="auto" w:fill="FFFFFF"/>
-        </w:rPr>
-        <w:t xml:space="preserve">Prof. </w:t>
-      </w:r>
-      <w:r>
-        <w:rPr>
-          <w:rFonts w:ascii="Segoe UI" w:hAnsi="Segoe UI" w:cs="Segoe UI"/>
-          <w:color w:val="666666"/>
-          <w:shd w:val="clear" w:color="auto" w:fill="FFFFFF"/>
-        </w:rPr>
-        <w:t xml:space="preserve">Fernando </w:t>
-      </w:r>
-      <w:r>
-        <w:rPr>
-          <w:rFonts w:ascii="Segoe UI" w:hAnsi="Segoe UI" w:cs="Segoe UI"/>
-          <w:color w:val="666666"/>
-          <w:shd w:val="clear" w:color="auto" w:fill="FFFFFF"/>
-        </w:rPr>
-        <w:t xml:space="preserve">de Souza </w:t>
-      </w:r>
-      <w:r>
-        <w:rPr>
-          <w:rFonts w:ascii="Segoe UI" w:hAnsi="Segoe UI" w:cs="Segoe UI"/>
-          <w:color w:val="666666"/>
-          <w:shd w:val="clear" w:color="auto" w:fill="FFFFFF"/>
-        </w:rPr>
-        <w:t>Bastos</w:t>
+        <w:t>: Prof. Fernando de Souza Bastos</w:t>
       </w:r>
     </w:p>
     <w:p>
@@ -163,7 +130,7 @@
           <w:szCs w:val="24"/>
           <w:shd w:val="clear" w:color="auto" w:fill="FFFFFF"/>
         </w:rPr>
-        <w:t>Coorientador</w:t>
+        <w:t>Coorientadora</w:t>
       </w:r>
       <w:r>
         <w:rPr>
@@ -173,70 +140,16 @@
           <w:szCs w:val="24"/>
           <w:shd w:val="clear" w:color="auto" w:fill="FFFFFF"/>
         </w:rPr>
-        <w:t xml:space="preserve">: </w:t>
-      </w:r>
-      <w:r>
-        <w:rPr>
-          <w:rFonts w:ascii="Segoe UI" w:hAnsi="Segoe UI" w:cs="Segoe UI"/>
-          <w:color w:val="666666"/>
-          <w:sz w:val="24"/>
-          <w:szCs w:val="24"/>
-          <w:shd w:val="clear" w:color="auto" w:fill="FFFFFF"/>
-        </w:rPr>
-        <w:t xml:space="preserve">Prof. </w:t>
-      </w:r>
-      <w:r>
-        <w:rPr>
-          <w:rFonts w:ascii="Segoe UI" w:hAnsi="Segoe UI" w:cs="Segoe UI"/>
-          <w:color w:val="666666"/>
-          <w:sz w:val="24"/>
-          <w:szCs w:val="24"/>
-          <w:shd w:val="clear" w:color="auto" w:fill="FFFFFF"/>
-        </w:rPr>
-        <w:t>Guaraci</w:t>
-      </w:r>
-      <w:r>
-        <w:rPr>
-          <w:rFonts w:ascii="Segoe UI" w:hAnsi="Segoe UI" w:cs="Segoe UI"/>
-          <w:color w:val="666666"/>
-          <w:sz w:val="24"/>
-          <w:szCs w:val="24"/>
-          <w:shd w:val="clear" w:color="auto" w:fill="FFFFFF"/>
-        </w:rPr>
-        <w:t xml:space="preserve"> de Lima</w:t>
-      </w:r>
-      <w:r>
-        <w:rPr>
-          <w:rFonts w:ascii="Segoe UI" w:hAnsi="Segoe UI" w:cs="Segoe UI"/>
-          <w:color w:val="666666"/>
-          <w:sz w:val="24"/>
-          <w:szCs w:val="24"/>
-          <w:shd w:val="clear" w:color="auto" w:fill="FFFFFF"/>
+        <w:t>: Profa. Lúcia Helena dos Santos Lobato</w:t>
+      </w:r>
+      <w:r>
+        <w:rPr>
+          <w:rStyle w:val="Forte"/>
+          <w:rFonts w:ascii="Segoe UI" w:hAnsi="Segoe UI" w:cs="Segoe UI"/>
+          <w:color w:val="444444"/>
         </w:rPr>
         <w:t xml:space="preserve"> </w:t>
       </w:r>
-      <w:proofErr w:type="spellStart"/>
-      <w:r>
-        <w:rPr>
-          <w:rFonts w:ascii="Segoe UI" w:hAnsi="Segoe UI" w:cs="Segoe UI"/>
-          <w:color w:val="666666"/>
-          <w:sz w:val="24"/>
-          <w:szCs w:val="24"/>
-          <w:shd w:val="clear" w:color="auto" w:fill="FFFFFF"/>
-        </w:rPr>
-        <w:t>Requena</w:t>
-      </w:r>
-      <w:proofErr w:type="spellEnd"/>
-      <w:r>
-        <w:rPr>
-          <w:rFonts w:ascii="Segoe UI" w:hAnsi="Segoe UI" w:cs="Segoe UI"/>
-          <w:color w:val="666666"/>
-          <w:sz w:val="24"/>
-          <w:szCs w:val="24"/>
-          <w:shd w:val="clear" w:color="auto" w:fill="FFFFFF"/>
-        </w:rPr>
-        <w:t xml:space="preserve"> </w:t>
-      </w:r>
       <w:r>
         <w:rPr>
           <w:rStyle w:val="Forte"/>
@@ -246,8 +159,8 @@
         <w:t>_____________________________________________________________________________________________</w:t>
       </w:r>
     </w:p>
+    <w:bookmarkEnd w:id="0"/>
     <w:bookmarkEnd w:id="1"/>
-    <w:bookmarkEnd w:id="2"/>
     <w:p>
       <w:pPr>
         <w:pStyle w:val="NormalWeb"/>
@@ -1053,94 +966,28 @@
           <w:szCs w:val="24"/>
           <w:lang w:eastAsia="pt-BR"/>
         </w:rPr>
-        <w:t xml:space="preserve">2 - Bom, mau, feio, bonito: ajude-nos a fazer um gráfico de 'Game </w:t>
-      </w:r>
-      <w:proofErr w:type="spellStart"/>
-      <w:r>
-        <w:rPr>
-          <w:rFonts w:ascii="Segoe UI" w:hAnsi="Segoe UI" w:cs="Segoe UI"/>
-          <w:color w:val="3B3838" w:themeColor="background2" w:themeShade="40"/>
-          <w:sz w:val="24"/>
-          <w:szCs w:val="24"/>
-          <w:lang w:eastAsia="pt-BR"/>
-        </w:rPr>
-        <w:t>of</w:t>
-      </w:r>
-      <w:proofErr w:type="spellEnd"/>
-      <w:r>
-        <w:rPr>
-          <w:rFonts w:ascii="Segoe UI" w:hAnsi="Segoe UI" w:cs="Segoe UI"/>
-          <w:color w:val="3B3838" w:themeColor="background2" w:themeShade="40"/>
-          <w:sz w:val="24"/>
-          <w:szCs w:val="24"/>
-          <w:lang w:eastAsia="pt-BR"/>
-        </w:rPr>
-        <w:t xml:space="preserve"> </w:t>
-      </w:r>
-      <w:proofErr w:type="spellStart"/>
-      <w:r>
-        <w:rPr>
-          <w:rFonts w:ascii="Segoe UI" w:hAnsi="Segoe UI" w:cs="Segoe UI"/>
-          <w:color w:val="3B3838" w:themeColor="background2" w:themeShade="40"/>
-          <w:sz w:val="24"/>
-          <w:szCs w:val="24"/>
-          <w:lang w:eastAsia="pt-BR"/>
-        </w:rPr>
-        <w:t>Thrones</w:t>
-      </w:r>
-      <w:proofErr w:type="spellEnd"/>
-      <w:r>
-        <w:rPr>
-          <w:rFonts w:ascii="Segoe UI" w:hAnsi="Segoe UI" w:cs="Segoe UI"/>
-          <w:color w:val="3B3838" w:themeColor="background2" w:themeShade="40"/>
-          <w:sz w:val="24"/>
-          <w:szCs w:val="24"/>
-          <w:lang w:eastAsia="pt-BR"/>
-        </w:rPr>
-        <w:t xml:space="preserve">'. </w:t>
-      </w:r>
-    </w:p>
-    <w:p>
-      <w:pPr>
-        <w:rPr>
-          <w:rFonts w:ascii="Segoe UI" w:hAnsi="Segoe UI" w:cs="Segoe UI"/>
-          <w:color w:val="3B3838" w:themeColor="background2" w:themeShade="40"/>
-          <w:sz w:val="24"/>
-          <w:szCs w:val="24"/>
-          <w:lang w:eastAsia="pt-BR"/>
-        </w:rPr>
-      </w:pPr>
-      <w:r>
-        <w:rPr>
-          <w:rFonts w:ascii="Segoe UI" w:hAnsi="Segoe UI" w:cs="Segoe UI"/>
-          <w:color w:val="3B3838" w:themeColor="background2" w:themeShade="40"/>
-          <w:sz w:val="24"/>
-          <w:szCs w:val="24"/>
-          <w:lang w:eastAsia="pt-BR"/>
-        </w:rPr>
-        <w:t xml:space="preserve">The </w:t>
-      </w:r>
-      <w:proofErr w:type="spellStart"/>
-      <w:r>
-        <w:rPr>
-          <w:rFonts w:ascii="Segoe UI" w:hAnsi="Segoe UI" w:cs="Segoe UI"/>
-          <w:color w:val="3B3838" w:themeColor="background2" w:themeShade="40"/>
-          <w:sz w:val="24"/>
-          <w:szCs w:val="24"/>
-          <w:lang w:eastAsia="pt-BR"/>
-        </w:rPr>
-        <w:t>Upshot</w:t>
-      </w:r>
-      <w:proofErr w:type="spellEnd"/>
-      <w:r>
-        <w:rPr>
-          <w:rFonts w:ascii="Segoe UI" w:hAnsi="Segoe UI" w:cs="Segoe UI"/>
-          <w:color w:val="3B3838" w:themeColor="background2" w:themeShade="40"/>
-          <w:sz w:val="24"/>
-          <w:szCs w:val="24"/>
-          <w:lang w:eastAsia="pt-BR"/>
-        </w:rPr>
-        <w:t xml:space="preserve"> fez um gráfico interativo que pede aos leitores para colocarem os personagens em um gráfico de dois eixos. O eixo x vai do mal ao bem, e o eixo y vai do feio ao belo. Também é possível ver a avaliação agregada de todos os personagens. </w:t>
+        <w:t xml:space="preserve">2 - Bom, mau, feio, bonito: ajude-nos a fazer um gráfico de 'Game of Thrones'. </w:t>
+      </w:r>
+    </w:p>
+    <w:p>
+      <w:pPr>
+        <w:rPr>
+          <w:rFonts w:ascii="Segoe UI" w:hAnsi="Segoe UI" w:cs="Segoe UI"/>
+          <w:color w:val="3B3838" w:themeColor="background2" w:themeShade="40"/>
+          <w:sz w:val="24"/>
+          <w:szCs w:val="24"/>
+          <w:lang w:eastAsia="pt-BR"/>
+        </w:rPr>
+      </w:pPr>
+      <w:r>
+        <w:rPr>
+          <w:rFonts w:ascii="Segoe UI" w:hAnsi="Segoe UI" w:cs="Segoe UI"/>
+          <w:color w:val="3B3838" w:themeColor="background2" w:themeShade="40"/>
+          <w:sz w:val="24"/>
+          <w:szCs w:val="24"/>
+          <w:lang w:eastAsia="pt-BR"/>
+        </w:rPr>
+        <w:t xml:space="preserve">The Upshot fez um gráfico interativo que pede aos leitores para colocarem os personagens em um gráfico de dois eixos. O eixo x vai do mal ao bem, e o eixo y vai do feio ao belo. Também é possível ver a avaliação agregada de todos os personagens. </w:t>
       </w:r>
     </w:p>
     <w:p>
@@ -1654,7 +1501,6 @@
         </w:rPr>
         <w:t xml:space="preserve">MORAIS, Luiz. </w:t>
       </w:r>
-      <w:proofErr w:type="spellStart"/>
       <w:r>
         <w:rPr>
           <w:rFonts w:ascii="Segoe UI" w:hAnsi="Segoe UI" w:cs="Segoe UI"/>
@@ -1665,191 +1511,8 @@
           <w:szCs w:val="24"/>
           <w:lang w:eastAsia="pt-BR"/>
         </w:rPr>
-        <w:t>List</w:t>
-      </w:r>
-      <w:proofErr w:type="spellEnd"/>
-      <w:r>
-        <w:rPr>
-          <w:rFonts w:ascii="Segoe UI" w:hAnsi="Segoe UI" w:cs="Segoe UI"/>
-          <w:b/>
-          <w:bCs/>
-          <w:color w:val="3B3838" w:themeColor="background2" w:themeShade="40"/>
-          <w:sz w:val="24"/>
-          <w:szCs w:val="24"/>
-          <w:lang w:eastAsia="pt-BR"/>
-        </w:rPr>
-        <w:t xml:space="preserve"> </w:t>
-      </w:r>
-      <w:proofErr w:type="spellStart"/>
-      <w:r>
-        <w:rPr>
-          <w:rFonts w:ascii="Segoe UI" w:hAnsi="Segoe UI" w:cs="Segoe UI"/>
-          <w:b/>
-          <w:bCs/>
-          <w:color w:val="3B3838" w:themeColor="background2" w:themeShade="40"/>
-          <w:sz w:val="24"/>
-          <w:szCs w:val="24"/>
-          <w:lang w:eastAsia="pt-BR"/>
-        </w:rPr>
-        <w:t>of</w:t>
-      </w:r>
-      <w:proofErr w:type="spellEnd"/>
-      <w:r>
-        <w:rPr>
-          <w:rFonts w:ascii="Segoe UI" w:hAnsi="Segoe UI" w:cs="Segoe UI"/>
-          <w:b/>
-          <w:bCs/>
-          <w:color w:val="3B3838" w:themeColor="background2" w:themeShade="40"/>
-          <w:sz w:val="24"/>
-          <w:szCs w:val="24"/>
-          <w:lang w:eastAsia="pt-BR"/>
-        </w:rPr>
-        <w:t xml:space="preserve"> </w:t>
-      </w:r>
-      <w:proofErr w:type="spellStart"/>
-      <w:r>
-        <w:rPr>
-          <w:rFonts w:ascii="Segoe UI" w:hAnsi="Segoe UI" w:cs="Segoe UI"/>
-          <w:b/>
-          <w:bCs/>
-          <w:color w:val="3B3838" w:themeColor="background2" w:themeShade="40"/>
-          <w:sz w:val="24"/>
-          <w:szCs w:val="24"/>
-          <w:lang w:eastAsia="pt-BR"/>
-        </w:rPr>
-        <w:t>Anthropographics</w:t>
-      </w:r>
-      <w:proofErr w:type="spellEnd"/>
-      <w:r>
-        <w:rPr>
-          <w:rFonts w:ascii="Segoe UI" w:hAnsi="Segoe UI" w:cs="Segoe UI"/>
-          <w:b/>
-          <w:bCs/>
-          <w:color w:val="3B3838" w:themeColor="background2" w:themeShade="40"/>
-          <w:sz w:val="24"/>
-          <w:szCs w:val="24"/>
-          <w:lang w:eastAsia="pt-BR"/>
-        </w:rPr>
-        <w:t xml:space="preserve">: A </w:t>
-      </w:r>
-      <w:proofErr w:type="spellStart"/>
-      <w:r>
-        <w:rPr>
-          <w:rFonts w:ascii="Segoe UI" w:hAnsi="Segoe UI" w:cs="Segoe UI"/>
-          <w:b/>
-          <w:bCs/>
-          <w:color w:val="3B3838" w:themeColor="background2" w:themeShade="40"/>
-          <w:sz w:val="24"/>
-          <w:szCs w:val="24"/>
-          <w:lang w:eastAsia="pt-BR"/>
-        </w:rPr>
-        <w:t>collection</w:t>
-      </w:r>
-      <w:proofErr w:type="spellEnd"/>
-      <w:r>
-        <w:rPr>
-          <w:rFonts w:ascii="Segoe UI" w:hAnsi="Segoe UI" w:cs="Segoe UI"/>
-          <w:b/>
-          <w:bCs/>
-          <w:color w:val="3B3838" w:themeColor="background2" w:themeShade="40"/>
-          <w:sz w:val="24"/>
-          <w:szCs w:val="24"/>
-          <w:lang w:eastAsia="pt-BR"/>
-        </w:rPr>
-        <w:t xml:space="preserve"> </w:t>
-      </w:r>
-      <w:proofErr w:type="spellStart"/>
-      <w:r>
-        <w:rPr>
-          <w:rFonts w:ascii="Segoe UI" w:hAnsi="Segoe UI" w:cs="Segoe UI"/>
-          <w:b/>
-          <w:bCs/>
-          <w:color w:val="3B3838" w:themeColor="background2" w:themeShade="40"/>
-          <w:sz w:val="24"/>
-          <w:szCs w:val="24"/>
-          <w:lang w:eastAsia="pt-BR"/>
-        </w:rPr>
-        <w:t>of</w:t>
-      </w:r>
-      <w:proofErr w:type="spellEnd"/>
-      <w:r>
-        <w:rPr>
-          <w:rFonts w:ascii="Segoe UI" w:hAnsi="Segoe UI" w:cs="Segoe UI"/>
-          <w:b/>
-          <w:bCs/>
-          <w:color w:val="3B3838" w:themeColor="background2" w:themeShade="40"/>
-          <w:sz w:val="24"/>
-          <w:szCs w:val="24"/>
-          <w:lang w:eastAsia="pt-BR"/>
-        </w:rPr>
-        <w:t xml:space="preserve"> data </w:t>
-      </w:r>
-      <w:proofErr w:type="spellStart"/>
-      <w:r>
-        <w:rPr>
-          <w:rFonts w:ascii="Segoe UI" w:hAnsi="Segoe UI" w:cs="Segoe UI"/>
-          <w:b/>
-          <w:bCs/>
-          <w:color w:val="3B3838" w:themeColor="background2" w:themeShade="40"/>
-          <w:sz w:val="24"/>
-          <w:szCs w:val="24"/>
-          <w:lang w:eastAsia="pt-BR"/>
-        </w:rPr>
-        <w:t>visualizations</w:t>
-      </w:r>
-      <w:proofErr w:type="spellEnd"/>
-      <w:r>
-        <w:rPr>
-          <w:rFonts w:ascii="Segoe UI" w:hAnsi="Segoe UI" w:cs="Segoe UI"/>
-          <w:b/>
-          <w:bCs/>
-          <w:color w:val="3B3838" w:themeColor="background2" w:themeShade="40"/>
-          <w:sz w:val="24"/>
-          <w:szCs w:val="24"/>
-          <w:lang w:eastAsia="pt-BR"/>
-        </w:rPr>
-        <w:t xml:space="preserve"> </w:t>
-      </w:r>
-      <w:proofErr w:type="spellStart"/>
-      <w:r>
-        <w:rPr>
-          <w:rFonts w:ascii="Segoe UI" w:hAnsi="Segoe UI" w:cs="Segoe UI"/>
-          <w:b/>
-          <w:bCs/>
-          <w:color w:val="3B3838" w:themeColor="background2" w:themeShade="40"/>
-          <w:sz w:val="24"/>
-          <w:szCs w:val="24"/>
-          <w:lang w:eastAsia="pt-BR"/>
-        </w:rPr>
-        <w:t>about</w:t>
-      </w:r>
-      <w:proofErr w:type="spellEnd"/>
-      <w:r>
-        <w:rPr>
-          <w:rFonts w:ascii="Segoe UI" w:hAnsi="Segoe UI" w:cs="Segoe UI"/>
-          <w:b/>
-          <w:bCs/>
-          <w:color w:val="3B3838" w:themeColor="background2" w:themeShade="40"/>
-          <w:sz w:val="24"/>
-          <w:szCs w:val="24"/>
-          <w:lang w:eastAsia="pt-BR"/>
-        </w:rPr>
-        <w:t xml:space="preserve"> </w:t>
-      </w:r>
-      <w:proofErr w:type="spellStart"/>
-      <w:r>
-        <w:rPr>
-          <w:rFonts w:ascii="Segoe UI" w:hAnsi="Segoe UI" w:cs="Segoe UI"/>
-          <w:b/>
-          <w:bCs/>
-          <w:color w:val="3B3838" w:themeColor="background2" w:themeShade="40"/>
-          <w:sz w:val="24"/>
-          <w:szCs w:val="24"/>
-          <w:lang w:eastAsia="pt-BR"/>
-        </w:rPr>
-        <w:t>people</w:t>
-      </w:r>
-      <w:proofErr w:type="spellEnd"/>
+        <w:t>List of Anthropographics: A collection of data visualizations about people</w:t>
+      </w:r>
       <w:r>
         <w:rPr>
           <w:rFonts w:ascii="Segoe UI" w:hAnsi="Segoe UI" w:cs="Segoe UI"/>
@@ -1869,29 +1532,7 @@
             <w:szCs w:val="24"/>
             <w:lang w:eastAsia="pt-BR"/>
           </w:rPr>
-          <w:t xml:space="preserve">https://luizaugustomm.github.io/ </w:t>
-        </w:r>
-        <w:proofErr w:type="spellStart"/>
-        <w:r>
-          <w:rPr>
-            <w:rStyle w:val="Hyperlink"/>
-            <w:rFonts w:ascii="Segoe UI" w:hAnsi="Segoe UI" w:cs="Segoe UI"/>
-            <w:sz w:val="24"/>
-            <w:szCs w:val="24"/>
-            <w:lang w:eastAsia="pt-BR"/>
-          </w:rPr>
-          <w:t>anthropographics</w:t>
-        </w:r>
-        <w:proofErr w:type="spellEnd"/>
-        <w:r>
-          <w:rPr>
-            <w:rStyle w:val="Hyperlink"/>
-            <w:rFonts w:ascii="Segoe UI" w:hAnsi="Segoe UI" w:cs="Segoe UI"/>
-            <w:sz w:val="24"/>
-            <w:szCs w:val="24"/>
-            <w:lang w:eastAsia="pt-BR"/>
-          </w:rPr>
-          <w:t>/</w:t>
+          <w:t>https://luizaugustomm.github.io/ anthropographics/</w:t>
         </w:r>
       </w:hyperlink>
       <w:r>
@@ -1926,137 +1567,7 @@
           <w:szCs w:val="24"/>
           <w:lang w:eastAsia="pt-BR"/>
         </w:rPr>
-        <w:t xml:space="preserve">Game </w:t>
-      </w:r>
-      <w:proofErr w:type="spellStart"/>
-      <w:r>
-        <w:rPr>
-          <w:rFonts w:ascii="Segoe UI" w:hAnsi="Segoe UI" w:cs="Segoe UI"/>
-          <w:b/>
-          <w:bCs/>
-          <w:color w:val="3B3838" w:themeColor="background2" w:themeShade="40"/>
-          <w:sz w:val="24"/>
-          <w:szCs w:val="24"/>
-          <w:lang w:eastAsia="pt-BR"/>
-        </w:rPr>
-        <w:t>of</w:t>
-      </w:r>
-      <w:proofErr w:type="spellEnd"/>
-      <w:r>
-        <w:rPr>
-          <w:rFonts w:ascii="Segoe UI" w:hAnsi="Segoe UI" w:cs="Segoe UI"/>
-          <w:b/>
-          <w:bCs/>
-          <w:color w:val="3B3838" w:themeColor="background2" w:themeShade="40"/>
-          <w:sz w:val="24"/>
-          <w:szCs w:val="24"/>
-          <w:lang w:eastAsia="pt-BR"/>
-        </w:rPr>
-        <w:t xml:space="preserve"> </w:t>
-      </w:r>
-      <w:proofErr w:type="spellStart"/>
-      <w:r>
-        <w:rPr>
-          <w:rFonts w:ascii="Segoe UI" w:hAnsi="Segoe UI" w:cs="Segoe UI"/>
-          <w:b/>
-          <w:bCs/>
-          <w:color w:val="3B3838" w:themeColor="background2" w:themeShade="40"/>
-          <w:sz w:val="24"/>
-          <w:szCs w:val="24"/>
-          <w:lang w:eastAsia="pt-BR"/>
-        </w:rPr>
-        <w:t>Thrones</w:t>
-      </w:r>
-      <w:proofErr w:type="spellEnd"/>
-      <w:r>
-        <w:rPr>
-          <w:rFonts w:ascii="Segoe UI" w:hAnsi="Segoe UI" w:cs="Segoe UI"/>
-          <w:b/>
-          <w:bCs/>
-          <w:color w:val="3B3838" w:themeColor="background2" w:themeShade="40"/>
-          <w:sz w:val="24"/>
-          <w:szCs w:val="24"/>
-          <w:lang w:eastAsia="pt-BR"/>
-        </w:rPr>
-        <w:t xml:space="preserve"> </w:t>
-      </w:r>
-      <w:proofErr w:type="spellStart"/>
-      <w:r>
-        <w:rPr>
-          <w:rFonts w:ascii="Segoe UI" w:hAnsi="Segoe UI" w:cs="Segoe UI"/>
-          <w:b/>
-          <w:bCs/>
-          <w:color w:val="3B3838" w:themeColor="background2" w:themeShade="40"/>
-          <w:sz w:val="24"/>
-          <w:szCs w:val="24"/>
-          <w:lang w:eastAsia="pt-BR"/>
-        </w:rPr>
-        <w:t>character</w:t>
-      </w:r>
-      <w:proofErr w:type="spellEnd"/>
-      <w:r>
-        <w:rPr>
-          <w:rFonts w:ascii="Segoe UI" w:hAnsi="Segoe UI" w:cs="Segoe UI"/>
-          <w:b/>
-          <w:bCs/>
-          <w:color w:val="3B3838" w:themeColor="background2" w:themeShade="40"/>
-          <w:sz w:val="24"/>
-          <w:szCs w:val="24"/>
-          <w:lang w:eastAsia="pt-BR"/>
-        </w:rPr>
-        <w:t xml:space="preserve"> </w:t>
-      </w:r>
-      <w:proofErr w:type="spellStart"/>
-      <w:r>
-        <w:rPr>
-          <w:rFonts w:ascii="Segoe UI" w:hAnsi="Segoe UI" w:cs="Segoe UI"/>
-          <w:b/>
-          <w:bCs/>
-          <w:color w:val="3B3838" w:themeColor="background2" w:themeShade="40"/>
-          <w:sz w:val="24"/>
-          <w:szCs w:val="24"/>
-          <w:lang w:eastAsia="pt-BR"/>
-        </w:rPr>
-        <w:t>chart</w:t>
-      </w:r>
-      <w:proofErr w:type="spellEnd"/>
-      <w:r>
-        <w:rPr>
-          <w:rFonts w:ascii="Segoe UI" w:hAnsi="Segoe UI" w:cs="Segoe UI"/>
-          <w:b/>
-          <w:bCs/>
-          <w:color w:val="3B3838" w:themeColor="background2" w:themeShade="40"/>
-          <w:sz w:val="24"/>
-          <w:szCs w:val="24"/>
-          <w:lang w:eastAsia="pt-BR"/>
-        </w:rPr>
-        <w:t xml:space="preserve">, </w:t>
-      </w:r>
-      <w:proofErr w:type="spellStart"/>
-      <w:r>
-        <w:rPr>
-          <w:rFonts w:ascii="Segoe UI" w:hAnsi="Segoe UI" w:cs="Segoe UI"/>
-          <w:b/>
-          <w:bCs/>
-          <w:color w:val="3B3838" w:themeColor="background2" w:themeShade="40"/>
-          <w:sz w:val="24"/>
-          <w:szCs w:val="24"/>
-          <w:lang w:eastAsia="pt-BR"/>
-        </w:rPr>
-        <w:t>you</w:t>
-      </w:r>
-      <w:proofErr w:type="spellEnd"/>
-      <w:r>
-        <w:rPr>
-          <w:rFonts w:ascii="Segoe UI" w:hAnsi="Segoe UI" w:cs="Segoe UI"/>
-          <w:b/>
-          <w:bCs/>
-          <w:color w:val="3B3838" w:themeColor="background2" w:themeShade="40"/>
-          <w:sz w:val="24"/>
-          <w:szCs w:val="24"/>
-          <w:lang w:eastAsia="pt-BR"/>
-        </w:rPr>
-        <w:t xml:space="preserve"> decide</w:t>
+        <w:t>Game of Thrones character chart, you decide</w:t>
       </w:r>
       <w:r>
         <w:rPr>
@@ -2223,51 +1734,7 @@
             <w:szCs w:val="24"/>
             <w:lang w:eastAsia="pt-BR"/>
           </w:rPr>
-          <w:t>https:// arte.estadao.com.br/brasil/</w:t>
-        </w:r>
-        <w:proofErr w:type="spellStart"/>
-        <w:r>
-          <w:rPr>
-            <w:rStyle w:val="Hyperlink"/>
-            <w:rFonts w:ascii="Segoe UI" w:hAnsi="Segoe UI" w:cs="Segoe UI"/>
-            <w:sz w:val="24"/>
-            <w:szCs w:val="24"/>
-            <w:lang w:eastAsia="pt-BR"/>
-          </w:rPr>
-          <w:t>adocao</w:t>
-        </w:r>
-        <w:proofErr w:type="spellEnd"/>
-        <w:r>
-          <w:rPr>
-            <w:rStyle w:val="Hyperlink"/>
-            <w:rFonts w:ascii="Segoe UI" w:hAnsi="Segoe UI" w:cs="Segoe UI"/>
-            <w:sz w:val="24"/>
-            <w:szCs w:val="24"/>
-            <w:lang w:eastAsia="pt-BR"/>
-          </w:rPr>
-          <w:t>/</w:t>
-        </w:r>
-        <w:proofErr w:type="spellStart"/>
-        <w:r>
-          <w:rPr>
-            <w:rStyle w:val="Hyperlink"/>
-            <w:rFonts w:ascii="Segoe UI" w:hAnsi="Segoe UI" w:cs="Segoe UI"/>
-            <w:sz w:val="24"/>
-            <w:szCs w:val="24"/>
-            <w:lang w:eastAsia="pt-BR"/>
-          </w:rPr>
-          <w:t>criancas</w:t>
-        </w:r>
-        <w:proofErr w:type="spellEnd"/>
-        <w:r>
-          <w:rPr>
-            <w:rStyle w:val="Hyperlink"/>
-            <w:rFonts w:ascii="Segoe UI" w:hAnsi="Segoe UI" w:cs="Segoe UI"/>
-            <w:sz w:val="24"/>
-            <w:szCs w:val="24"/>
-            <w:lang w:eastAsia="pt-BR"/>
-          </w:rPr>
-          <w:t>/</w:t>
+          <w:t>https:// arte.estadao.com.br/brasil/adocao/criancas/</w:t>
         </w:r>
       </w:hyperlink>
       <w:r>

--- a/Arquivos/2 - Antropográficos.docx
+++ b/Arquivos/2 - Antropográficos.docx
@@ -14,10 +14,10 @@
           <w:color w:val="444444"/>
         </w:rPr>
       </w:pPr>
-      <w:bookmarkStart w:id="0" w:name="_Hlk65839391"/>
-      <w:bookmarkStart w:id="1" w:name="_Hlk65859530"/>
-      <w:bookmarkStart w:id="2" w:name="_Hlk54341353"/>
-      <w:bookmarkEnd w:id="2"/>
+      <w:bookmarkStart w:id="0" w:name="_Hlk54341353"/>
+      <w:bookmarkStart w:id="1" w:name="_Hlk65839391"/>
+      <w:bookmarkStart w:id="2" w:name="_Hlk65859530"/>
+      <w:bookmarkEnd w:id="0"/>
       <w:r>
         <w:rPr>
           <w:rStyle w:val="Forte"/>
@@ -159,8 +159,8 @@
         <w:t>_____________________________________________________________________________________________</w:t>
       </w:r>
     </w:p>
-    <w:bookmarkEnd w:id="0"/>
     <w:bookmarkEnd w:id="1"/>
+    <w:bookmarkEnd w:id="2"/>
     <w:p>
       <w:pPr>
         <w:pStyle w:val="NormalWeb"/>
@@ -833,6 +833,7 @@
     </w:p>
     <w:p>
       <w:pPr>
+        <w:jc w:val="both"/>
         <w:rPr>
           <w:rFonts w:ascii="Segoe UI" w:hAnsi="Segoe UI" w:cs="Segoe UI"/>
           <w:color w:val="3B3838" w:themeColor="background2" w:themeShade="40"/>
@@ -854,6 +855,7 @@
     </w:p>
     <w:p>
       <w:pPr>
+        <w:jc w:val="both"/>
         <w:rPr>
           <w:rFonts w:ascii="Segoe UI" w:hAnsi="Segoe UI" w:cs="Segoe UI"/>
           <w:color w:val="3B3838" w:themeColor="background2" w:themeShade="40"/>
@@ -950,44 +952,112 @@
     </w:p>
     <w:p>
       <w:pPr>
-        <w:rPr>
-          <w:rFonts w:ascii="Segoe UI" w:hAnsi="Segoe UI" w:cs="Segoe UI"/>
-          <w:color w:val="3B3838" w:themeColor="background2" w:themeShade="40"/>
-          <w:sz w:val="24"/>
-          <w:szCs w:val="24"/>
-          <w:lang w:eastAsia="pt-BR"/>
-        </w:rPr>
-      </w:pPr>
-      <w:r>
-        <w:rPr>
-          <w:rFonts w:ascii="Segoe UI" w:hAnsi="Segoe UI" w:cs="Segoe UI"/>
-          <w:color w:val="3B3838" w:themeColor="background2" w:themeShade="40"/>
-          <w:sz w:val="24"/>
-          <w:szCs w:val="24"/>
-          <w:lang w:eastAsia="pt-BR"/>
-        </w:rPr>
-        <w:t xml:space="preserve">2 - Bom, mau, feio, bonito: ajude-nos a fazer um gráfico de 'Game of Thrones'. </w:t>
-      </w:r>
-    </w:p>
-    <w:p>
-      <w:pPr>
-        <w:rPr>
-          <w:rFonts w:ascii="Segoe UI" w:hAnsi="Segoe UI" w:cs="Segoe UI"/>
-          <w:color w:val="3B3838" w:themeColor="background2" w:themeShade="40"/>
-          <w:sz w:val="24"/>
-          <w:szCs w:val="24"/>
-          <w:lang w:eastAsia="pt-BR"/>
-        </w:rPr>
-      </w:pPr>
-      <w:r>
-        <w:rPr>
-          <w:rFonts w:ascii="Segoe UI" w:hAnsi="Segoe UI" w:cs="Segoe UI"/>
-          <w:color w:val="3B3838" w:themeColor="background2" w:themeShade="40"/>
-          <w:sz w:val="24"/>
-          <w:szCs w:val="24"/>
-          <w:lang w:eastAsia="pt-BR"/>
-        </w:rPr>
-        <w:t xml:space="preserve">The Upshot fez um gráfico interativo que pede aos leitores para colocarem os personagens em um gráfico de dois eixos. O eixo x vai do mal ao bem, e o eixo y vai do feio ao belo. Também é possível ver a avaliação agregada de todos os personagens. </w:t>
+        <w:jc w:val="both"/>
+        <w:rPr>
+          <w:rFonts w:ascii="Segoe UI" w:hAnsi="Segoe UI" w:cs="Segoe UI"/>
+          <w:color w:val="3B3838" w:themeColor="background2" w:themeShade="40"/>
+          <w:sz w:val="24"/>
+          <w:szCs w:val="24"/>
+          <w:lang w:eastAsia="pt-BR"/>
+        </w:rPr>
+      </w:pPr>
+      <w:r>
+        <w:rPr>
+          <w:rFonts w:ascii="Segoe UI" w:hAnsi="Segoe UI" w:cs="Segoe UI"/>
+          <w:color w:val="3B3838" w:themeColor="background2" w:themeShade="40"/>
+          <w:sz w:val="24"/>
+          <w:szCs w:val="24"/>
+          <w:lang w:eastAsia="pt-BR"/>
+        </w:rPr>
+        <w:t xml:space="preserve">2 - Bom, mau, feio, bonito: ajude-nos a fazer um gráfico de 'Game </w:t>
+      </w:r>
+      <w:proofErr w:type="spellStart"/>
+      <w:r>
+        <w:rPr>
+          <w:rFonts w:ascii="Segoe UI" w:hAnsi="Segoe UI" w:cs="Segoe UI"/>
+          <w:color w:val="3B3838" w:themeColor="background2" w:themeShade="40"/>
+          <w:sz w:val="24"/>
+          <w:szCs w:val="24"/>
+          <w:lang w:eastAsia="pt-BR"/>
+        </w:rPr>
+        <w:t>of</w:t>
+      </w:r>
+      <w:proofErr w:type="spellEnd"/>
+      <w:r>
+        <w:rPr>
+          <w:rFonts w:ascii="Segoe UI" w:hAnsi="Segoe UI" w:cs="Segoe UI"/>
+          <w:color w:val="3B3838" w:themeColor="background2" w:themeShade="40"/>
+          <w:sz w:val="24"/>
+          <w:szCs w:val="24"/>
+          <w:lang w:eastAsia="pt-BR"/>
+        </w:rPr>
+        <w:t xml:space="preserve"> </w:t>
+      </w:r>
+      <w:proofErr w:type="spellStart"/>
+      <w:r>
+        <w:rPr>
+          <w:rFonts w:ascii="Segoe UI" w:hAnsi="Segoe UI" w:cs="Segoe UI"/>
+          <w:color w:val="3B3838" w:themeColor="background2" w:themeShade="40"/>
+          <w:sz w:val="24"/>
+          <w:szCs w:val="24"/>
+          <w:lang w:eastAsia="pt-BR"/>
+        </w:rPr>
+        <w:t>Thrones</w:t>
+      </w:r>
+      <w:proofErr w:type="spellEnd"/>
+      <w:r>
+        <w:rPr>
+          <w:rFonts w:ascii="Segoe UI" w:hAnsi="Segoe UI" w:cs="Segoe UI"/>
+          <w:color w:val="3B3838" w:themeColor="background2" w:themeShade="40"/>
+          <w:sz w:val="24"/>
+          <w:szCs w:val="24"/>
+          <w:lang w:eastAsia="pt-BR"/>
+        </w:rPr>
+        <w:t xml:space="preserve">'. </w:t>
+      </w:r>
+    </w:p>
+    <w:p>
+      <w:pPr>
+        <w:jc w:val="both"/>
+        <w:rPr>
+          <w:rFonts w:ascii="Segoe UI" w:hAnsi="Segoe UI" w:cs="Segoe UI"/>
+          <w:color w:val="3B3838" w:themeColor="background2" w:themeShade="40"/>
+          <w:sz w:val="24"/>
+          <w:szCs w:val="24"/>
+          <w:lang w:eastAsia="pt-BR"/>
+        </w:rPr>
+      </w:pPr>
+      <w:r>
+        <w:rPr>
+          <w:rFonts w:ascii="Segoe UI" w:hAnsi="Segoe UI" w:cs="Segoe UI"/>
+          <w:color w:val="3B3838" w:themeColor="background2" w:themeShade="40"/>
+          <w:sz w:val="24"/>
+          <w:szCs w:val="24"/>
+          <w:lang w:eastAsia="pt-BR"/>
+        </w:rPr>
+        <w:t xml:space="preserve">The </w:t>
+      </w:r>
+      <w:proofErr w:type="spellStart"/>
+      <w:r>
+        <w:rPr>
+          <w:rFonts w:ascii="Segoe UI" w:hAnsi="Segoe UI" w:cs="Segoe UI"/>
+          <w:color w:val="3B3838" w:themeColor="background2" w:themeShade="40"/>
+          <w:sz w:val="24"/>
+          <w:szCs w:val="24"/>
+          <w:lang w:eastAsia="pt-BR"/>
+        </w:rPr>
+        <w:t>Upshot</w:t>
+      </w:r>
+      <w:proofErr w:type="spellEnd"/>
+      <w:r>
+        <w:rPr>
+          <w:rFonts w:ascii="Segoe UI" w:hAnsi="Segoe UI" w:cs="Segoe UI"/>
+          <w:color w:val="3B3838" w:themeColor="background2" w:themeShade="40"/>
+          <w:sz w:val="24"/>
+          <w:szCs w:val="24"/>
+          <w:lang w:eastAsia="pt-BR"/>
+        </w:rPr>
+        <w:t xml:space="preserve"> fez um gráfico interativo que pede aos leitores para colocarem os personagens em um gráfico de dois eixos. O eixo x vai do mal ao bem, e o eixo y vai do feio ao belo. Também é possível ver a avaliação agregada de todos os personagens. </w:t>
       </w:r>
     </w:p>
     <w:p>
@@ -1057,6 +1127,7 @@
     </w:p>
     <w:p>
       <w:pPr>
+        <w:jc w:val="both"/>
         <w:rPr>
           <w:rFonts w:ascii="Segoe UI" w:hAnsi="Segoe UI" w:cs="Segoe UI"/>
           <w:color w:val="3B3838" w:themeColor="background2" w:themeShade="40"/>
@@ -1153,6 +1224,7 @@
     </w:p>
     <w:p>
       <w:pPr>
+        <w:jc w:val="both"/>
         <w:rPr>
           <w:rFonts w:ascii="Segoe UI" w:hAnsi="Segoe UI" w:cs="Segoe UI"/>
           <w:color w:val="3B3838" w:themeColor="background2" w:themeShade="40"/>
@@ -1229,6 +1301,7 @@
     </w:p>
     <w:p>
       <w:pPr>
+        <w:jc w:val="both"/>
         <w:rPr>
           <w:rFonts w:ascii="Segoe UI" w:hAnsi="Segoe UI" w:cs="Segoe UI"/>
           <w:color w:val="3B3838" w:themeColor="background2" w:themeShade="40"/>
@@ -1416,6 +1489,49 @@
     </w:p>
     <w:p>
       <w:pPr>
+        <w:pStyle w:val="NormalWeb"/>
+        <w:shd w:val="clear" w:color="auto" w:fill="FFFFFF"/>
+        <w:spacing w:before="0" w:beforeAutospacing="0"/>
+        <w:jc w:val="both"/>
+        <w:rPr>
+          <w:rStyle w:val="Forte"/>
+          <w:rFonts w:ascii="Segoe UI" w:hAnsi="Segoe UI" w:cs="Segoe UI"/>
+          <w:b w:val="0"/>
+          <w:bCs w:val="0"/>
+          <w:color w:val="000000" w:themeColor="text1"/>
+        </w:rPr>
+      </w:pPr>
+      <w:r>
+        <w:rPr>
+          <w:rStyle w:val="Forte"/>
+          <w:rFonts w:ascii="Segoe UI" w:hAnsi="Segoe UI" w:cs="Segoe UI"/>
+          <w:b w:val="0"/>
+          <w:bCs w:val="0"/>
+          <w:color w:val="000000" w:themeColor="text1"/>
+        </w:rPr>
+        <w:t xml:space="preserve">DUTRA, Dayana. </w:t>
+      </w:r>
+      <w:r>
+        <w:rPr>
+          <w:rStyle w:val="Forte"/>
+          <w:rFonts w:ascii="Segoe UI" w:hAnsi="Segoe UI" w:cs="Segoe UI"/>
+          <w:color w:val="000000" w:themeColor="text1"/>
+        </w:rPr>
+        <w:t>Ferramentas Práticas para o Ensino da Probabilidade e Estatística na Educação Básica</w:t>
+      </w:r>
+      <w:r>
+        <w:rPr>
+          <w:rStyle w:val="Forte"/>
+          <w:rFonts w:ascii="Segoe UI" w:hAnsi="Segoe UI" w:cs="Segoe UI"/>
+          <w:b w:val="0"/>
+          <w:bCs w:val="0"/>
+          <w:color w:val="000000" w:themeColor="text1"/>
+        </w:rPr>
+        <w:t>. Dissertação. Mestrado Profissional em Matemática em Rede Nacional – PROFMAT. Universidade Federal de Viçosa. 2021.</w:t>
+      </w:r>
+    </w:p>
+    <w:p>
+      <w:pPr>
         <w:jc w:val="both"/>
         <w:rPr>
           <w:rFonts w:ascii="Segoe UI" w:hAnsi="Segoe UI" w:cs="Segoe UI"/>
@@ -1501,6 +1617,7 @@
         </w:rPr>
         <w:t xml:space="preserve">MORAIS, Luiz. </w:t>
       </w:r>
+      <w:proofErr w:type="spellStart"/>
       <w:r>
         <w:rPr>
           <w:rFonts w:ascii="Segoe UI" w:hAnsi="Segoe UI" w:cs="Segoe UI"/>
@@ -1511,8 +1628,191 @@
           <w:szCs w:val="24"/>
           <w:lang w:eastAsia="pt-BR"/>
         </w:rPr>
-        <w:t>List of Anthropographics: A collection of data visualizations about people</w:t>
-      </w:r>
+        <w:t>List</w:t>
+      </w:r>
+      <w:proofErr w:type="spellEnd"/>
+      <w:r>
+        <w:rPr>
+          <w:rFonts w:ascii="Segoe UI" w:hAnsi="Segoe UI" w:cs="Segoe UI"/>
+          <w:b/>
+          <w:bCs/>
+          <w:color w:val="3B3838" w:themeColor="background2" w:themeShade="40"/>
+          <w:sz w:val="24"/>
+          <w:szCs w:val="24"/>
+          <w:lang w:eastAsia="pt-BR"/>
+        </w:rPr>
+        <w:t xml:space="preserve"> </w:t>
+      </w:r>
+      <w:proofErr w:type="spellStart"/>
+      <w:r>
+        <w:rPr>
+          <w:rFonts w:ascii="Segoe UI" w:hAnsi="Segoe UI" w:cs="Segoe UI"/>
+          <w:b/>
+          <w:bCs/>
+          <w:color w:val="3B3838" w:themeColor="background2" w:themeShade="40"/>
+          <w:sz w:val="24"/>
+          <w:szCs w:val="24"/>
+          <w:lang w:eastAsia="pt-BR"/>
+        </w:rPr>
+        <w:t>of</w:t>
+      </w:r>
+      <w:proofErr w:type="spellEnd"/>
+      <w:r>
+        <w:rPr>
+          <w:rFonts w:ascii="Segoe UI" w:hAnsi="Segoe UI" w:cs="Segoe UI"/>
+          <w:b/>
+          <w:bCs/>
+          <w:color w:val="3B3838" w:themeColor="background2" w:themeShade="40"/>
+          <w:sz w:val="24"/>
+          <w:szCs w:val="24"/>
+          <w:lang w:eastAsia="pt-BR"/>
+        </w:rPr>
+        <w:t xml:space="preserve"> </w:t>
+      </w:r>
+      <w:proofErr w:type="spellStart"/>
+      <w:r>
+        <w:rPr>
+          <w:rFonts w:ascii="Segoe UI" w:hAnsi="Segoe UI" w:cs="Segoe UI"/>
+          <w:b/>
+          <w:bCs/>
+          <w:color w:val="3B3838" w:themeColor="background2" w:themeShade="40"/>
+          <w:sz w:val="24"/>
+          <w:szCs w:val="24"/>
+          <w:lang w:eastAsia="pt-BR"/>
+        </w:rPr>
+        <w:t>Anthropographics</w:t>
+      </w:r>
+      <w:proofErr w:type="spellEnd"/>
+      <w:r>
+        <w:rPr>
+          <w:rFonts w:ascii="Segoe UI" w:hAnsi="Segoe UI" w:cs="Segoe UI"/>
+          <w:b/>
+          <w:bCs/>
+          <w:color w:val="3B3838" w:themeColor="background2" w:themeShade="40"/>
+          <w:sz w:val="24"/>
+          <w:szCs w:val="24"/>
+          <w:lang w:eastAsia="pt-BR"/>
+        </w:rPr>
+        <w:t xml:space="preserve">: A </w:t>
+      </w:r>
+      <w:proofErr w:type="spellStart"/>
+      <w:r>
+        <w:rPr>
+          <w:rFonts w:ascii="Segoe UI" w:hAnsi="Segoe UI" w:cs="Segoe UI"/>
+          <w:b/>
+          <w:bCs/>
+          <w:color w:val="3B3838" w:themeColor="background2" w:themeShade="40"/>
+          <w:sz w:val="24"/>
+          <w:szCs w:val="24"/>
+          <w:lang w:eastAsia="pt-BR"/>
+        </w:rPr>
+        <w:t>collection</w:t>
+      </w:r>
+      <w:proofErr w:type="spellEnd"/>
+      <w:r>
+        <w:rPr>
+          <w:rFonts w:ascii="Segoe UI" w:hAnsi="Segoe UI" w:cs="Segoe UI"/>
+          <w:b/>
+          <w:bCs/>
+          <w:color w:val="3B3838" w:themeColor="background2" w:themeShade="40"/>
+          <w:sz w:val="24"/>
+          <w:szCs w:val="24"/>
+          <w:lang w:eastAsia="pt-BR"/>
+        </w:rPr>
+        <w:t xml:space="preserve"> </w:t>
+      </w:r>
+      <w:proofErr w:type="spellStart"/>
+      <w:r>
+        <w:rPr>
+          <w:rFonts w:ascii="Segoe UI" w:hAnsi="Segoe UI" w:cs="Segoe UI"/>
+          <w:b/>
+          <w:bCs/>
+          <w:color w:val="3B3838" w:themeColor="background2" w:themeShade="40"/>
+          <w:sz w:val="24"/>
+          <w:szCs w:val="24"/>
+          <w:lang w:eastAsia="pt-BR"/>
+        </w:rPr>
+        <w:t>of</w:t>
+      </w:r>
+      <w:proofErr w:type="spellEnd"/>
+      <w:r>
+        <w:rPr>
+          <w:rFonts w:ascii="Segoe UI" w:hAnsi="Segoe UI" w:cs="Segoe UI"/>
+          <w:b/>
+          <w:bCs/>
+          <w:color w:val="3B3838" w:themeColor="background2" w:themeShade="40"/>
+          <w:sz w:val="24"/>
+          <w:szCs w:val="24"/>
+          <w:lang w:eastAsia="pt-BR"/>
+        </w:rPr>
+        <w:t xml:space="preserve"> data </w:t>
+      </w:r>
+      <w:proofErr w:type="spellStart"/>
+      <w:r>
+        <w:rPr>
+          <w:rFonts w:ascii="Segoe UI" w:hAnsi="Segoe UI" w:cs="Segoe UI"/>
+          <w:b/>
+          <w:bCs/>
+          <w:color w:val="3B3838" w:themeColor="background2" w:themeShade="40"/>
+          <w:sz w:val="24"/>
+          <w:szCs w:val="24"/>
+          <w:lang w:eastAsia="pt-BR"/>
+        </w:rPr>
+        <w:t>visualizations</w:t>
+      </w:r>
+      <w:proofErr w:type="spellEnd"/>
+      <w:r>
+        <w:rPr>
+          <w:rFonts w:ascii="Segoe UI" w:hAnsi="Segoe UI" w:cs="Segoe UI"/>
+          <w:b/>
+          <w:bCs/>
+          <w:color w:val="3B3838" w:themeColor="background2" w:themeShade="40"/>
+          <w:sz w:val="24"/>
+          <w:szCs w:val="24"/>
+          <w:lang w:eastAsia="pt-BR"/>
+        </w:rPr>
+        <w:t xml:space="preserve"> </w:t>
+      </w:r>
+      <w:proofErr w:type="spellStart"/>
+      <w:r>
+        <w:rPr>
+          <w:rFonts w:ascii="Segoe UI" w:hAnsi="Segoe UI" w:cs="Segoe UI"/>
+          <w:b/>
+          <w:bCs/>
+          <w:color w:val="3B3838" w:themeColor="background2" w:themeShade="40"/>
+          <w:sz w:val="24"/>
+          <w:szCs w:val="24"/>
+          <w:lang w:eastAsia="pt-BR"/>
+        </w:rPr>
+        <w:t>about</w:t>
+      </w:r>
+      <w:proofErr w:type="spellEnd"/>
+      <w:r>
+        <w:rPr>
+          <w:rFonts w:ascii="Segoe UI" w:hAnsi="Segoe UI" w:cs="Segoe UI"/>
+          <w:b/>
+          <w:bCs/>
+          <w:color w:val="3B3838" w:themeColor="background2" w:themeShade="40"/>
+          <w:sz w:val="24"/>
+          <w:szCs w:val="24"/>
+          <w:lang w:eastAsia="pt-BR"/>
+        </w:rPr>
+        <w:t xml:space="preserve"> </w:t>
+      </w:r>
+      <w:proofErr w:type="spellStart"/>
+      <w:r>
+        <w:rPr>
+          <w:rFonts w:ascii="Segoe UI" w:hAnsi="Segoe UI" w:cs="Segoe UI"/>
+          <w:b/>
+          <w:bCs/>
+          <w:color w:val="3B3838" w:themeColor="background2" w:themeShade="40"/>
+          <w:sz w:val="24"/>
+          <w:szCs w:val="24"/>
+          <w:lang w:eastAsia="pt-BR"/>
+        </w:rPr>
+        <w:t>people</w:t>
+      </w:r>
+      <w:proofErr w:type="spellEnd"/>
       <w:r>
         <w:rPr>
           <w:rFonts w:ascii="Segoe UI" w:hAnsi="Segoe UI" w:cs="Segoe UI"/>
@@ -1532,7 +1832,29 @@
             <w:szCs w:val="24"/>
             <w:lang w:eastAsia="pt-BR"/>
           </w:rPr>
-          <w:t>https://luizaugustomm.github.io/ anthropographics/</w:t>
+          <w:t xml:space="preserve">https://luizaugustomm.github.io/ </w:t>
+        </w:r>
+        <w:proofErr w:type="spellStart"/>
+        <w:r>
+          <w:rPr>
+            <w:rStyle w:val="Hyperlink"/>
+            <w:rFonts w:ascii="Segoe UI" w:hAnsi="Segoe UI" w:cs="Segoe UI"/>
+            <w:sz w:val="24"/>
+            <w:szCs w:val="24"/>
+            <w:lang w:eastAsia="pt-BR"/>
+          </w:rPr>
+          <w:t>anthropographics</w:t>
+        </w:r>
+        <w:proofErr w:type="spellEnd"/>
+        <w:r>
+          <w:rPr>
+            <w:rStyle w:val="Hyperlink"/>
+            <w:rFonts w:ascii="Segoe UI" w:hAnsi="Segoe UI" w:cs="Segoe UI"/>
+            <w:sz w:val="24"/>
+            <w:szCs w:val="24"/>
+            <w:lang w:eastAsia="pt-BR"/>
+          </w:rPr>
+          <w:t>/</w:t>
         </w:r>
       </w:hyperlink>
       <w:r>
@@ -1567,7 +1889,137 @@
           <w:szCs w:val="24"/>
           <w:lang w:eastAsia="pt-BR"/>
         </w:rPr>
-        <w:t>Game of Thrones character chart, you decide</w:t>
+        <w:t xml:space="preserve">Game </w:t>
+      </w:r>
+      <w:proofErr w:type="spellStart"/>
+      <w:r>
+        <w:rPr>
+          <w:rFonts w:ascii="Segoe UI" w:hAnsi="Segoe UI" w:cs="Segoe UI"/>
+          <w:b/>
+          <w:bCs/>
+          <w:color w:val="3B3838" w:themeColor="background2" w:themeShade="40"/>
+          <w:sz w:val="24"/>
+          <w:szCs w:val="24"/>
+          <w:lang w:eastAsia="pt-BR"/>
+        </w:rPr>
+        <w:t>of</w:t>
+      </w:r>
+      <w:proofErr w:type="spellEnd"/>
+      <w:r>
+        <w:rPr>
+          <w:rFonts w:ascii="Segoe UI" w:hAnsi="Segoe UI" w:cs="Segoe UI"/>
+          <w:b/>
+          <w:bCs/>
+          <w:color w:val="3B3838" w:themeColor="background2" w:themeShade="40"/>
+          <w:sz w:val="24"/>
+          <w:szCs w:val="24"/>
+          <w:lang w:eastAsia="pt-BR"/>
+        </w:rPr>
+        <w:t xml:space="preserve"> </w:t>
+      </w:r>
+      <w:proofErr w:type="spellStart"/>
+      <w:r>
+        <w:rPr>
+          <w:rFonts w:ascii="Segoe UI" w:hAnsi="Segoe UI" w:cs="Segoe UI"/>
+          <w:b/>
+          <w:bCs/>
+          <w:color w:val="3B3838" w:themeColor="background2" w:themeShade="40"/>
+          <w:sz w:val="24"/>
+          <w:szCs w:val="24"/>
+          <w:lang w:eastAsia="pt-BR"/>
+        </w:rPr>
+        <w:t>Thrones</w:t>
+      </w:r>
+      <w:proofErr w:type="spellEnd"/>
+      <w:r>
+        <w:rPr>
+          <w:rFonts w:ascii="Segoe UI" w:hAnsi="Segoe UI" w:cs="Segoe UI"/>
+          <w:b/>
+          <w:bCs/>
+          <w:color w:val="3B3838" w:themeColor="background2" w:themeShade="40"/>
+          <w:sz w:val="24"/>
+          <w:szCs w:val="24"/>
+          <w:lang w:eastAsia="pt-BR"/>
+        </w:rPr>
+        <w:t xml:space="preserve"> </w:t>
+      </w:r>
+      <w:proofErr w:type="spellStart"/>
+      <w:r>
+        <w:rPr>
+          <w:rFonts w:ascii="Segoe UI" w:hAnsi="Segoe UI" w:cs="Segoe UI"/>
+          <w:b/>
+          <w:bCs/>
+          <w:color w:val="3B3838" w:themeColor="background2" w:themeShade="40"/>
+          <w:sz w:val="24"/>
+          <w:szCs w:val="24"/>
+          <w:lang w:eastAsia="pt-BR"/>
+        </w:rPr>
+        <w:t>character</w:t>
+      </w:r>
+      <w:proofErr w:type="spellEnd"/>
+      <w:r>
+        <w:rPr>
+          <w:rFonts w:ascii="Segoe UI" w:hAnsi="Segoe UI" w:cs="Segoe UI"/>
+          <w:b/>
+          <w:bCs/>
+          <w:color w:val="3B3838" w:themeColor="background2" w:themeShade="40"/>
+          <w:sz w:val="24"/>
+          <w:szCs w:val="24"/>
+          <w:lang w:eastAsia="pt-BR"/>
+        </w:rPr>
+        <w:t xml:space="preserve"> </w:t>
+      </w:r>
+      <w:proofErr w:type="spellStart"/>
+      <w:r>
+        <w:rPr>
+          <w:rFonts w:ascii="Segoe UI" w:hAnsi="Segoe UI" w:cs="Segoe UI"/>
+          <w:b/>
+          <w:bCs/>
+          <w:color w:val="3B3838" w:themeColor="background2" w:themeShade="40"/>
+          <w:sz w:val="24"/>
+          <w:szCs w:val="24"/>
+          <w:lang w:eastAsia="pt-BR"/>
+        </w:rPr>
+        <w:t>chart</w:t>
+      </w:r>
+      <w:proofErr w:type="spellEnd"/>
+      <w:r>
+        <w:rPr>
+          <w:rFonts w:ascii="Segoe UI" w:hAnsi="Segoe UI" w:cs="Segoe UI"/>
+          <w:b/>
+          <w:bCs/>
+          <w:color w:val="3B3838" w:themeColor="background2" w:themeShade="40"/>
+          <w:sz w:val="24"/>
+          <w:szCs w:val="24"/>
+          <w:lang w:eastAsia="pt-BR"/>
+        </w:rPr>
+        <w:t xml:space="preserve">, </w:t>
+      </w:r>
+      <w:proofErr w:type="spellStart"/>
+      <w:r>
+        <w:rPr>
+          <w:rFonts w:ascii="Segoe UI" w:hAnsi="Segoe UI" w:cs="Segoe UI"/>
+          <w:b/>
+          <w:bCs/>
+          <w:color w:val="3B3838" w:themeColor="background2" w:themeShade="40"/>
+          <w:sz w:val="24"/>
+          <w:szCs w:val="24"/>
+          <w:lang w:eastAsia="pt-BR"/>
+        </w:rPr>
+        <w:t>you</w:t>
+      </w:r>
+      <w:proofErr w:type="spellEnd"/>
+      <w:r>
+        <w:rPr>
+          <w:rFonts w:ascii="Segoe UI" w:hAnsi="Segoe UI" w:cs="Segoe UI"/>
+          <w:b/>
+          <w:bCs/>
+          <w:color w:val="3B3838" w:themeColor="background2" w:themeShade="40"/>
+          <w:sz w:val="24"/>
+          <w:szCs w:val="24"/>
+          <w:lang w:eastAsia="pt-BR"/>
+        </w:rPr>
+        <w:t xml:space="preserve"> decide</w:t>
       </w:r>
       <w:r>
         <w:rPr>
@@ -1734,7 +2186,51 @@
             <w:szCs w:val="24"/>
             <w:lang w:eastAsia="pt-BR"/>
           </w:rPr>
-          <w:t>https:// arte.estadao.com.br/brasil/adocao/criancas/</w:t>
+          <w:t>https:// arte.estadao.com.br/brasil/</w:t>
+        </w:r>
+        <w:proofErr w:type="spellStart"/>
+        <w:r>
+          <w:rPr>
+            <w:rStyle w:val="Hyperlink"/>
+            <w:rFonts w:ascii="Segoe UI" w:hAnsi="Segoe UI" w:cs="Segoe UI"/>
+            <w:sz w:val="24"/>
+            <w:szCs w:val="24"/>
+            <w:lang w:eastAsia="pt-BR"/>
+          </w:rPr>
+          <w:t>adocao</w:t>
+        </w:r>
+        <w:proofErr w:type="spellEnd"/>
+        <w:r>
+          <w:rPr>
+            <w:rStyle w:val="Hyperlink"/>
+            <w:rFonts w:ascii="Segoe UI" w:hAnsi="Segoe UI" w:cs="Segoe UI"/>
+            <w:sz w:val="24"/>
+            <w:szCs w:val="24"/>
+            <w:lang w:eastAsia="pt-BR"/>
+          </w:rPr>
+          <w:t>/</w:t>
+        </w:r>
+        <w:proofErr w:type="spellStart"/>
+        <w:r>
+          <w:rPr>
+            <w:rStyle w:val="Hyperlink"/>
+            <w:rFonts w:ascii="Segoe UI" w:hAnsi="Segoe UI" w:cs="Segoe UI"/>
+            <w:sz w:val="24"/>
+            <w:szCs w:val="24"/>
+            <w:lang w:eastAsia="pt-BR"/>
+          </w:rPr>
+          <w:t>criancas</w:t>
+        </w:r>
+        <w:proofErr w:type="spellEnd"/>
+        <w:r>
+          <w:rPr>
+            <w:rStyle w:val="Hyperlink"/>
+            <w:rFonts w:ascii="Segoe UI" w:hAnsi="Segoe UI" w:cs="Segoe UI"/>
+            <w:sz w:val="24"/>
+            <w:szCs w:val="24"/>
+            <w:lang w:eastAsia="pt-BR"/>
+          </w:rPr>
+          <w:t>/</w:t>
         </w:r>
       </w:hyperlink>
       <w:r>
